--- a/resume.v1.6.docx
+++ b/resume.v1.6.docx
@@ -1033,6 +1033,23 @@
           <w:szCs w:val="18"/>
         </w:rPr>
         <w:t>英语四级</w:t>
+      </w:r>
+      <w:r>
+        <w:rPr>
+          <w:rFonts w:hint="eastAsia"/>
+          <w:sz w:val="18"/>
+          <w:szCs w:val="18"/>
+        </w:rPr>
+        <w:t>,</w:t>
+      </w:r>
+      <w:r>
+        <w:rPr>
+          <w:rFonts w:hint="eastAsia"/>
+          <w:color w:val="365F91" w:themeColor="accent1" w:themeShade="BF"/>
+          <w:sz w:val="18"/>
+          <w:szCs w:val="18"/>
+        </w:rPr>
+        <w:t>数学建模竞赛陕西省二等奖</w:t>
       </w:r>
     </w:p>
     <w:p>

--- a/resume.v1.6.docx
+++ b/resume.v1.6.docx
@@ -6,7 +6,9 @@
       <w:pPr>
         <w:snapToGrid/>
         <w:spacing w:after="0"/>
-        <w:rPr>
+        <w:jc w:val="center"/>
+        <w:rPr>
+          <w:rFonts w:hint="eastAsia"/>
           <w:color w:val="365F91" w:themeColor="accent1" w:themeShade="BF"/>
           <w:sz w:val="18"/>
           <w:szCs w:val="18"/>
@@ -15,10 +17,77 @@
       <w:r>
         <w:rPr>
           <w:rFonts w:hint="eastAsia"/>
+          <w:noProof/>
           <w:color w:val="365F91" w:themeColor="accent1" w:themeShade="BF"/>
           <w:sz w:val="18"/>
           <w:szCs w:val="18"/>
         </w:rPr>
+        <w:drawing>
+          <wp:inline distT="0" distB="0" distL="0" distR="0">
+            <wp:extent cx="3267075" cy="1840434"/>
+            <wp:effectExtent l="19050" t="0" r="9525" b="0"/>
+            <wp:docPr id="1" name="图片 0" descr="微信图片_20170525123237.jpg"/>
+            <wp:cNvGraphicFramePr>
+              <a:graphicFrameLocks xmlns:a="http://schemas.openxmlformats.org/drawingml/2006/main" noChangeAspect="1"/>
+            </wp:cNvGraphicFramePr>
+            <a:graphic xmlns:a="http://schemas.openxmlformats.org/drawingml/2006/main">
+              <a:graphicData uri="http://schemas.openxmlformats.org/drawingml/2006/picture">
+                <pic:pic xmlns:pic="http://schemas.openxmlformats.org/drawingml/2006/picture">
+                  <pic:nvPicPr>
+                    <pic:cNvPr id="0" name="微信图片_20170525123237.jpg"/>
+                    <pic:cNvPicPr/>
+                  </pic:nvPicPr>
+                  <pic:blipFill>
+                    <a:blip r:embed="rId7"/>
+                    <a:stretch>
+                      <a:fillRect/>
+                    </a:stretch>
+                  </pic:blipFill>
+                  <pic:spPr>
+                    <a:xfrm>
+                      <a:off x="0" y="0"/>
+                      <a:ext cx="3270952" cy="1842618"/>
+                    </a:xfrm>
+                    <a:prstGeom prst="rect">
+                      <a:avLst/>
+                    </a:prstGeom>
+                  </pic:spPr>
+                </pic:pic>
+              </a:graphicData>
+            </a:graphic>
+          </wp:inline>
+        </w:drawing>
+      </w:r>
+    </w:p>
+    <w:p>
+      <w:pPr>
+        <w:snapToGrid/>
+        <w:spacing w:after="0"/>
+        <w:rPr>
+          <w:rFonts w:hint="eastAsia"/>
+          <w:color w:val="365F91" w:themeColor="accent1" w:themeShade="BF"/>
+          <w:sz w:val="18"/>
+          <w:szCs w:val="18"/>
+        </w:rPr>
+      </w:pPr>
+    </w:p>
+    <w:p>
+      <w:pPr>
+        <w:snapToGrid/>
+        <w:spacing w:after="0"/>
+        <w:rPr>
+          <w:color w:val="365F91" w:themeColor="accent1" w:themeShade="BF"/>
+          <w:sz w:val="18"/>
+          <w:szCs w:val="18"/>
+        </w:rPr>
+      </w:pPr>
+      <w:r>
+        <w:rPr>
+          <w:rFonts w:hint="eastAsia"/>
+          <w:color w:val="365F91" w:themeColor="accent1" w:themeShade="BF"/>
+          <w:sz w:val="18"/>
+          <w:szCs w:val="18"/>
+        </w:rPr>
         <w:t>个人基本信息</w:t>
       </w:r>
     </w:p>
@@ -1063,6 +1132,7 @@
       </w:pPr>
       <w:r>
         <w:rPr>
+          <w:rFonts w:hint="eastAsia"/>
           <w:sz w:val="18"/>
           <w:szCs w:val="18"/>
         </w:rPr>
@@ -1071,6 +1141,263 @@
       <w:r>
         <w:rPr>
           <w:rFonts w:hint="eastAsia"/>
+          <w:color w:val="C00000"/>
+          <w:sz w:val="18"/>
+          <w:szCs w:val="18"/>
+        </w:rPr>
+        <w:t>爱好</w:t>
+      </w:r>
+      <w:r>
+        <w:rPr>
+          <w:rFonts w:hint="eastAsia"/>
+          <w:color w:val="C00000"/>
+          <w:sz w:val="18"/>
+          <w:szCs w:val="18"/>
+        </w:rPr>
+        <w:t>:</w:t>
+      </w:r>
+      <w:r>
+        <w:rPr>
+          <w:rFonts w:hint="eastAsia"/>
+          <w:color w:val="E36C0A" w:themeColor="accent6" w:themeShade="BF"/>
+          <w:sz w:val="18"/>
+          <w:szCs w:val="18"/>
+        </w:rPr>
+        <w:t>绘画</w:t>
+      </w:r>
+      <w:r>
+        <w:rPr>
+          <w:rFonts w:hint="eastAsia"/>
+          <w:color w:val="E36C0A" w:themeColor="accent6" w:themeShade="BF"/>
+          <w:sz w:val="18"/>
+          <w:szCs w:val="18"/>
+        </w:rPr>
+        <w:t>(</w:t>
+      </w:r>
+      <w:r>
+        <w:rPr>
+          <w:rFonts w:hint="eastAsia"/>
+          <w:color w:val="4F6228" w:themeColor="accent3" w:themeShade="80"/>
+          <w:sz w:val="18"/>
+          <w:szCs w:val="18"/>
+        </w:rPr>
+        <w:t>大脑里一闪而过的灵感能激发我创造一幅抽象的</w:t>
+      </w:r>
+      <w:r>
+        <w:rPr>
+          <w:rFonts w:hint="eastAsia"/>
+          <w:color w:val="4F6228" w:themeColor="accent3" w:themeShade="80"/>
+          <w:sz w:val="18"/>
+          <w:szCs w:val="18"/>
+        </w:rPr>
+        <w:t>,</w:t>
+      </w:r>
+      <w:r>
+        <w:rPr>
+          <w:rFonts w:hint="eastAsia"/>
+          <w:color w:val="000000" w:themeColor="text1"/>
+          <w:sz w:val="18"/>
+          <w:szCs w:val="18"/>
+        </w:rPr>
+        <w:t>微信展示</w:t>
+      </w:r>
+      <w:r>
+        <w:rPr>
+          <w:rFonts w:hint="eastAsia"/>
+          <w:color w:val="000000" w:themeColor="text1"/>
+          <w:sz w:val="18"/>
+          <w:szCs w:val="18"/>
+        </w:rPr>
+        <w:t>:aijixila</w:t>
+      </w:r>
+      <w:r>
+        <w:rPr>
+          <w:rFonts w:hint="eastAsia"/>
+          <w:color w:val="E36C0A" w:themeColor="accent6" w:themeShade="BF"/>
+          <w:sz w:val="18"/>
+          <w:szCs w:val="18"/>
+        </w:rPr>
+        <w:t>)</w:t>
+      </w:r>
+      <w:r>
+        <w:rPr>
+          <w:rFonts w:hint="eastAsia"/>
+          <w:sz w:val="18"/>
+          <w:szCs w:val="18"/>
+        </w:rPr>
+        <w:t>,</w:t>
+      </w:r>
+      <w:r>
+        <w:rPr>
+          <w:rFonts w:hint="eastAsia"/>
+          <w:color w:val="403152" w:themeColor="accent4" w:themeShade="80"/>
+          <w:sz w:val="18"/>
+          <w:szCs w:val="18"/>
+        </w:rPr>
+        <w:t>集邮</w:t>
+      </w:r>
+      <w:r>
+        <w:rPr>
+          <w:rFonts w:hint="eastAsia"/>
+          <w:color w:val="403152" w:themeColor="accent4" w:themeShade="80"/>
+          <w:sz w:val="18"/>
+          <w:szCs w:val="18"/>
+        </w:rPr>
+        <w:t>(</w:t>
+      </w:r>
+      <w:r>
+        <w:rPr>
+          <w:rFonts w:hint="eastAsia"/>
+          <w:color w:val="403152" w:themeColor="accent4" w:themeShade="80"/>
+          <w:sz w:val="18"/>
+          <w:szCs w:val="18"/>
+        </w:rPr>
+        <w:t>现有集邮册两本</w:t>
+      </w:r>
+      <w:r>
+        <w:rPr>
+          <w:rFonts w:hint="eastAsia"/>
+          <w:color w:val="403152" w:themeColor="accent4" w:themeShade="80"/>
+          <w:sz w:val="18"/>
+          <w:szCs w:val="18"/>
+        </w:rPr>
+        <w:t>,</w:t>
+      </w:r>
+      <w:r>
+        <w:rPr>
+          <w:rFonts w:hint="eastAsia"/>
+          <w:color w:val="000000" w:themeColor="text1"/>
+          <w:sz w:val="18"/>
+          <w:szCs w:val="18"/>
+        </w:rPr>
+        <w:t>微信展示</w:t>
+      </w:r>
+      <w:r>
+        <w:rPr>
+          <w:rFonts w:hint="eastAsia"/>
+          <w:color w:val="000000" w:themeColor="text1"/>
+          <w:sz w:val="18"/>
+          <w:szCs w:val="18"/>
+        </w:rPr>
+        <w:t>:aijixila</w:t>
+      </w:r>
+      <w:r>
+        <w:rPr>
+          <w:rFonts w:hint="eastAsia"/>
+          <w:color w:val="403152" w:themeColor="accent4" w:themeShade="80"/>
+          <w:sz w:val="18"/>
+          <w:szCs w:val="18"/>
+        </w:rPr>
+        <w:t>)</w:t>
+      </w:r>
+      <w:r>
+        <w:rPr>
+          <w:rFonts w:hint="eastAsia"/>
+          <w:sz w:val="18"/>
+          <w:szCs w:val="18"/>
+        </w:rPr>
+        <w:t>,</w:t>
+      </w:r>
+      <w:r>
+        <w:rPr>
+          <w:rFonts w:hint="eastAsia"/>
+          <w:sz w:val="18"/>
+          <w:szCs w:val="18"/>
+        </w:rPr>
+        <w:t>游泳</w:t>
+      </w:r>
+      <w:r>
+        <w:rPr>
+          <w:rFonts w:hint="eastAsia"/>
+          <w:sz w:val="18"/>
+          <w:szCs w:val="18"/>
+        </w:rPr>
+        <w:t>,</w:t>
+      </w:r>
+      <w:r>
+        <w:rPr>
+          <w:rFonts w:hint="eastAsia"/>
+          <w:sz w:val="18"/>
+          <w:szCs w:val="18"/>
+        </w:rPr>
+        <w:t>篮球</w:t>
+      </w:r>
+      <w:r>
+        <w:rPr>
+          <w:rFonts w:hint="eastAsia"/>
+          <w:sz w:val="18"/>
+          <w:szCs w:val="18"/>
+        </w:rPr>
+        <w:t>,</w:t>
+      </w:r>
+      <w:r>
+        <w:rPr>
+          <w:rFonts w:hint="eastAsia"/>
+          <w:sz w:val="18"/>
+          <w:szCs w:val="18"/>
+        </w:rPr>
+        <w:t>数学</w:t>
+      </w:r>
+      <w:r>
+        <w:rPr>
+          <w:rFonts w:hint="eastAsia"/>
+          <w:sz w:val="18"/>
+          <w:szCs w:val="18"/>
+        </w:rPr>
+        <w:t>,</w:t>
+      </w:r>
+      <w:r>
+        <w:rPr>
+          <w:rFonts w:hint="eastAsia"/>
+          <w:sz w:val="18"/>
+          <w:szCs w:val="18"/>
+        </w:rPr>
+        <w:t>台球</w:t>
+      </w:r>
+      <w:r>
+        <w:rPr>
+          <w:rFonts w:hint="eastAsia"/>
+          <w:sz w:val="18"/>
+          <w:szCs w:val="18"/>
+        </w:rPr>
+        <w:t>,</w:t>
+      </w:r>
+      <w:r>
+        <w:rPr>
+          <w:rFonts w:hint="eastAsia"/>
+          <w:sz w:val="18"/>
+          <w:szCs w:val="18"/>
+        </w:rPr>
+        <w:t>足球</w:t>
+      </w:r>
+    </w:p>
+    <w:p>
+      <w:pPr>
+        <w:snapToGrid/>
+        <w:spacing w:after="0"/>
+        <w:rPr>
+          <w:sz w:val="18"/>
+          <w:szCs w:val="18"/>
+        </w:rPr>
+      </w:pPr>
+      <w:r>
+        <w:rPr>
+          <w:rFonts w:hint="eastAsia"/>
+          <w:sz w:val="18"/>
+          <w:szCs w:val="18"/>
+        </w:rPr>
+        <w:t>10</w:t>
+      </w:r>
+      <w:r>
+        <w:rPr>
+          <w:sz w:val="18"/>
+          <w:szCs w:val="18"/>
+        </w:rPr>
+        <w:t>.</w:t>
+      </w:r>
+      <w:r>
+        <w:rPr>
+          <w:rFonts w:hint="eastAsia"/>
           <w:sz w:val="18"/>
           <w:szCs w:val="18"/>
         </w:rPr>
@@ -1151,7 +1478,22 @@
           <w:sz w:val="18"/>
           <w:szCs w:val="18"/>
         </w:rPr>
-        <w:t>10.</w:t>
+        <w:t>1</w:t>
+      </w:r>
+      <w:r>
+        <w:rPr>
+          <w:rFonts w:hint="eastAsia"/>
+          <w:sz w:val="18"/>
+          <w:szCs w:val="18"/>
+        </w:rPr>
+        <w:t>1</w:t>
+      </w:r>
+      <w:r>
+        <w:rPr>
+          <w:sz w:val="18"/>
+          <w:szCs w:val="18"/>
+        </w:rPr>
+        <w:t>.</w:t>
       </w:r>
       <w:r>
         <w:rPr>
@@ -1439,14 +1781,32 @@
           <w:sz w:val="18"/>
           <w:szCs w:val="18"/>
         </w:rPr>
-        <w:t xml:space="preserve">2012-5 </w:t>
-      </w:r>
-      <w:r>
-        <w:rPr>
+        <w:t>201</w:t>
+      </w:r>
+      <w:r>
+        <w:rPr>
+          <w:rFonts w:hint="eastAsia"/>
           <w:color w:val="4A442A" w:themeColor="background2" w:themeShade="40"/>
           <w:sz w:val="18"/>
           <w:szCs w:val="18"/>
         </w:rPr>
+        <w:t>3</w:t>
+      </w:r>
+      <w:r>
+        <w:rPr>
+          <w:rFonts w:hint="eastAsia"/>
+          <w:color w:val="4A442A" w:themeColor="background2" w:themeShade="40"/>
+          <w:sz w:val="18"/>
+          <w:szCs w:val="18"/>
+        </w:rPr>
+        <w:t xml:space="preserve">-5 </w:t>
+      </w:r>
+      <w:r>
+        <w:rPr>
+          <w:color w:val="4A442A" w:themeColor="background2" w:themeShade="40"/>
+          <w:sz w:val="18"/>
+          <w:szCs w:val="18"/>
+        </w:rPr>
         <w:t>–</w:t>
       </w:r>
       <w:r>
@@ -1456,7 +1816,7 @@
           <w:sz w:val="18"/>
           <w:szCs w:val="18"/>
         </w:rPr>
-        <w:t xml:space="preserve">2013-3  </w:t>
+        <w:t>201</w:t>
       </w:r>
       <w:r>
         <w:rPr>
@@ -1465,6 +1825,24 @@
           <w:sz w:val="18"/>
           <w:szCs w:val="18"/>
         </w:rPr>
+        <w:t>4</w:t>
+      </w:r>
+      <w:r>
+        <w:rPr>
+          <w:rFonts w:hint="eastAsia"/>
+          <w:color w:val="4A442A" w:themeColor="background2" w:themeShade="40"/>
+          <w:sz w:val="18"/>
+          <w:szCs w:val="18"/>
+        </w:rPr>
+        <w:t xml:space="preserve">-3  </w:t>
+      </w:r>
+      <w:r>
+        <w:rPr>
+          <w:rFonts w:hint="eastAsia"/>
+          <w:color w:val="4A442A" w:themeColor="background2" w:themeShade="40"/>
+          <w:sz w:val="18"/>
+          <w:szCs w:val="18"/>
+        </w:rPr>
         <w:t>西安软通动力</w:t>
       </w:r>
       <w:r>
@@ -1521,6 +1899,89 @@
           <w:sz w:val="18"/>
           <w:szCs w:val="18"/>
         </w:rPr>
+        <w:t>2014-3</w:t>
+      </w:r>
+      <w:r>
+        <w:rPr>
+          <w:color w:val="4A442A" w:themeColor="background2" w:themeShade="40"/>
+          <w:sz w:val="18"/>
+          <w:szCs w:val="18"/>
+        </w:rPr>
+        <w:t>—</w:t>
+      </w:r>
+      <w:r>
+        <w:rPr>
+          <w:rFonts w:hint="eastAsia"/>
+          <w:color w:val="4A442A" w:themeColor="background2" w:themeShade="40"/>
+          <w:sz w:val="18"/>
+          <w:szCs w:val="18"/>
+        </w:rPr>
+        <w:t xml:space="preserve">2016-2  </w:t>
+      </w:r>
+      <w:r>
+        <w:rPr>
+          <w:rFonts w:hint="eastAsia"/>
+          <w:color w:val="76923C" w:themeColor="accent3" w:themeShade="BF"/>
+          <w:sz w:val="18"/>
+          <w:szCs w:val="18"/>
+        </w:rPr>
+        <w:t>生了一场病</w:t>
+      </w:r>
+      <w:r>
+        <w:rPr>
+          <w:rFonts w:hint="eastAsia"/>
+          <w:color w:val="76923C" w:themeColor="accent3" w:themeShade="BF"/>
+          <w:sz w:val="18"/>
+          <w:szCs w:val="18"/>
+        </w:rPr>
+        <w:t>:(,</w:t>
+      </w:r>
+      <w:r>
+        <w:rPr>
+          <w:rFonts w:hint="eastAsia"/>
+          <w:color w:val="76923C" w:themeColor="accent3" w:themeShade="BF"/>
+          <w:sz w:val="18"/>
+          <w:szCs w:val="18"/>
+        </w:rPr>
+        <w:t>思想迎来了二次发育</w:t>
+      </w:r>
+      <w:r>
+        <w:rPr>
+          <w:rFonts w:hint="eastAsia"/>
+          <w:color w:val="76923C" w:themeColor="accent3" w:themeShade="BF"/>
+          <w:sz w:val="18"/>
+          <w:szCs w:val="18"/>
+        </w:rPr>
+        <w:t>!</w:t>
+      </w:r>
+      <w:r>
+        <w:rPr>
+          <w:rFonts w:hint="eastAsia"/>
+          <w:color w:val="76923C" w:themeColor="accent3" w:themeShade="BF"/>
+          <w:sz w:val="18"/>
+          <w:szCs w:val="18"/>
+        </w:rPr>
+        <w:t>其中一点就是很感恩现在拥有的一切</w:t>
+      </w:r>
+    </w:p>
+    <w:p>
+      <w:pPr>
+        <w:snapToGrid/>
+        <w:spacing w:after="0"/>
+        <w:rPr>
+          <w:color w:val="4A442A" w:themeColor="background2" w:themeShade="40"/>
+          <w:sz w:val="18"/>
+          <w:szCs w:val="18"/>
+        </w:rPr>
+      </w:pPr>
+      <w:r>
+        <w:rPr>
+          <w:rFonts w:hint="eastAsia"/>
+          <w:color w:val="4A442A" w:themeColor="background2" w:themeShade="40"/>
+          <w:sz w:val="18"/>
+          <w:szCs w:val="18"/>
+        </w:rPr>
+        <w:lastRenderedPageBreak/>
         <w:t>2016-3</w:t>
       </w:r>
       <w:r>
@@ -2204,12 +2665,2090 @@
           <w:sz w:val="18"/>
           <w:szCs w:val="18"/>
         </w:rPr>
+        <w:t>功能实现</w:t>
+      </w:r>
+      <w:r>
+        <w:rPr>
+          <w:rFonts w:hint="eastAsia"/>
+          <w:color w:val="595959" w:themeColor="text1" w:themeTint="A6"/>
+          <w:sz w:val="18"/>
+          <w:szCs w:val="18"/>
+        </w:rPr>
+        <w:t>:</w:t>
+      </w:r>
+      <w:r>
+        <w:rPr>
+          <w:rFonts w:hint="eastAsia"/>
+          <w:color w:val="595959" w:themeColor="text1" w:themeTint="A6"/>
+          <w:sz w:val="18"/>
+          <w:szCs w:val="18"/>
+        </w:rPr>
+        <w:t>登录</w:t>
+      </w:r>
+      <w:r>
+        <w:rPr>
+          <w:rFonts w:hint="eastAsia"/>
+          <w:color w:val="595959" w:themeColor="text1" w:themeTint="A6"/>
+          <w:sz w:val="18"/>
+          <w:szCs w:val="18"/>
+        </w:rPr>
+        <w:t>,</w:t>
+      </w:r>
+      <w:r>
+        <w:rPr>
+          <w:rFonts w:hint="eastAsia"/>
+          <w:color w:val="595959" w:themeColor="text1" w:themeTint="A6"/>
+          <w:sz w:val="18"/>
+          <w:szCs w:val="18"/>
+        </w:rPr>
+        <w:t>管理员主页</w:t>
+      </w:r>
+      <w:r>
+        <w:rPr>
+          <w:rFonts w:hint="eastAsia"/>
+          <w:color w:val="595959" w:themeColor="text1" w:themeTint="A6"/>
+          <w:sz w:val="18"/>
+          <w:szCs w:val="18"/>
+        </w:rPr>
+        <w:t>,</w:t>
+      </w:r>
+      <w:r>
+        <w:rPr>
+          <w:rFonts w:hint="eastAsia"/>
+          <w:color w:val="595959" w:themeColor="text1" w:themeTint="A6"/>
+          <w:sz w:val="18"/>
+          <w:szCs w:val="18"/>
+        </w:rPr>
+        <w:t>个人主页</w:t>
+      </w:r>
+      <w:r>
+        <w:rPr>
+          <w:rFonts w:hint="eastAsia"/>
+          <w:color w:val="595959" w:themeColor="text1" w:themeTint="A6"/>
+          <w:sz w:val="18"/>
+          <w:szCs w:val="18"/>
+        </w:rPr>
+        <w:t>,</w:t>
+      </w:r>
+      <w:r>
+        <w:rPr>
+          <w:rFonts w:hint="eastAsia"/>
+          <w:color w:val="595959" w:themeColor="text1" w:themeTint="A6"/>
+          <w:sz w:val="18"/>
+          <w:szCs w:val="18"/>
+        </w:rPr>
+        <w:t>固定分设置</w:t>
+      </w:r>
+      <w:r>
+        <w:rPr>
+          <w:rFonts w:hint="eastAsia"/>
+          <w:color w:val="595959" w:themeColor="text1" w:themeTint="A6"/>
+          <w:sz w:val="18"/>
+          <w:szCs w:val="18"/>
+        </w:rPr>
+        <w:t>,</w:t>
+      </w:r>
+      <w:r>
+        <w:rPr>
+          <w:rFonts w:hint="eastAsia"/>
+          <w:color w:val="595959" w:themeColor="text1" w:themeTint="A6"/>
+          <w:sz w:val="18"/>
+          <w:szCs w:val="18"/>
+        </w:rPr>
+        <w:t>排名</w:t>
+      </w:r>
+      <w:r>
+        <w:rPr>
+          <w:rFonts w:hint="eastAsia"/>
+          <w:color w:val="595959" w:themeColor="text1" w:themeTint="A6"/>
+          <w:sz w:val="18"/>
+          <w:szCs w:val="18"/>
+        </w:rPr>
+        <w:t>,</w:t>
+      </w:r>
+      <w:r>
+        <w:rPr>
+          <w:rFonts w:hint="eastAsia"/>
+          <w:color w:val="595959" w:themeColor="text1" w:themeTint="A6"/>
+          <w:sz w:val="18"/>
+          <w:szCs w:val="18"/>
+        </w:rPr>
+        <w:t>行使奖扣分权利</w:t>
+      </w:r>
+      <w:r>
+        <w:rPr>
+          <w:rFonts w:hint="eastAsia"/>
+          <w:color w:val="595959" w:themeColor="text1" w:themeTint="A6"/>
+          <w:sz w:val="18"/>
+          <w:szCs w:val="18"/>
+        </w:rPr>
+        <w:t>,</w:t>
+      </w:r>
+      <w:r>
+        <w:rPr>
+          <w:rFonts w:hint="eastAsia"/>
+          <w:color w:val="595959" w:themeColor="text1" w:themeTint="A6"/>
+          <w:sz w:val="18"/>
+          <w:szCs w:val="18"/>
+        </w:rPr>
+        <w:t>打印积分单</w:t>
+      </w:r>
+      <w:r>
+        <w:rPr>
+          <w:rFonts w:hint="eastAsia"/>
+          <w:color w:val="595959" w:themeColor="text1" w:themeTint="A6"/>
+          <w:sz w:val="18"/>
+          <w:szCs w:val="18"/>
+        </w:rPr>
+        <w:t>,</w:t>
+      </w:r>
+      <w:r>
+        <w:rPr>
+          <w:rFonts w:hint="eastAsia"/>
+          <w:color w:val="595959" w:themeColor="text1" w:themeTint="A6"/>
+          <w:sz w:val="18"/>
+          <w:szCs w:val="18"/>
+        </w:rPr>
+        <w:t>导入导出</w:t>
+      </w:r>
+      <w:r>
+        <w:rPr>
+          <w:rFonts w:hint="eastAsia"/>
+          <w:color w:val="595959" w:themeColor="text1" w:themeTint="A6"/>
+          <w:sz w:val="18"/>
+          <w:szCs w:val="18"/>
+        </w:rPr>
+        <w:t>excel</w:t>
+      </w:r>
+      <w:r>
+        <w:rPr>
+          <w:rFonts w:hint="eastAsia"/>
+          <w:color w:val="595959" w:themeColor="text1" w:themeTint="A6"/>
+          <w:sz w:val="18"/>
+          <w:szCs w:val="18"/>
+        </w:rPr>
+        <w:t>记录</w:t>
+      </w:r>
+    </w:p>
+    <w:p>
+      <w:pPr>
+        <w:snapToGrid/>
+        <w:spacing w:after="0"/>
+        <w:rPr>
+          <w:color w:val="595959" w:themeColor="text1" w:themeTint="A6"/>
+          <w:sz w:val="18"/>
+          <w:szCs w:val="18"/>
+        </w:rPr>
+      </w:pPr>
+      <w:r>
+        <w:rPr>
+          <w:color w:val="595959" w:themeColor="text1" w:themeTint="A6"/>
+          <w:sz w:val="18"/>
+          <w:szCs w:val="18"/>
+        </w:rPr>
+        <w:t>G</w:t>
+      </w:r>
+      <w:r>
+        <w:rPr>
+          <w:rFonts w:hint="eastAsia"/>
+          <w:color w:val="595959" w:themeColor="text1" w:themeTint="A6"/>
+          <w:sz w:val="18"/>
+          <w:szCs w:val="18"/>
+        </w:rPr>
+        <w:t>ithub:</w:t>
+      </w:r>
+      <w:r>
+        <w:rPr>
+          <w:color w:val="595959" w:themeColor="text1" w:themeTint="A6"/>
+          <w:sz w:val="18"/>
+          <w:szCs w:val="18"/>
+        </w:rPr>
+        <w:t xml:space="preserve"> </w:t>
+      </w:r>
+      <w:r>
+        <w:rPr>
+          <w:color w:val="595959" w:themeColor="text1" w:themeTint="A6"/>
+          <w:sz w:val="18"/>
+          <w:szCs w:val="18"/>
+        </w:rPr>
+        <w:t>https://github.com/soplist/PointsManagementSystem-asp.net</w:t>
+      </w:r>
+    </w:p>
+    <w:p>
+      <w:pPr>
+        <w:snapToGrid/>
+        <w:spacing w:after="0"/>
+        <w:rPr>
+          <w:color w:val="595959" w:themeColor="text1" w:themeTint="A6"/>
+          <w:sz w:val="18"/>
+          <w:szCs w:val="18"/>
+        </w:rPr>
+      </w:pPr>
+      <w:r>
+        <w:rPr>
+          <w:color w:val="595959" w:themeColor="text1" w:themeTint="A6"/>
+          <w:sz w:val="18"/>
+          <w:szCs w:val="18"/>
+        </w:rPr>
+        <w:t>A</w:t>
+      </w:r>
+      <w:r>
+        <w:rPr>
+          <w:rFonts w:hint="eastAsia"/>
+          <w:color w:val="595959" w:themeColor="text1" w:themeTint="A6"/>
+          <w:sz w:val="18"/>
+          <w:szCs w:val="18"/>
+        </w:rPr>
+        <w:t>ndroid</w:t>
+      </w:r>
+      <w:r>
+        <w:rPr>
+          <w:rFonts w:hint="eastAsia"/>
+          <w:color w:val="595959" w:themeColor="text1" w:themeTint="A6"/>
+          <w:sz w:val="18"/>
+          <w:szCs w:val="18"/>
+        </w:rPr>
+        <w:t>客户端</w:t>
+      </w:r>
+    </w:p>
+    <w:p>
+      <w:pPr>
+        <w:snapToGrid/>
+        <w:spacing w:after="0"/>
+        <w:rPr>
+          <w:color w:val="595959" w:themeColor="text1" w:themeTint="A6"/>
+          <w:sz w:val="18"/>
+          <w:szCs w:val="18"/>
+        </w:rPr>
+      </w:pPr>
+      <w:r>
+        <w:rPr>
+          <w:color w:val="595959" w:themeColor="text1" w:themeTint="A6"/>
+          <w:sz w:val="18"/>
+          <w:szCs w:val="18"/>
+        </w:rPr>
+        <w:t>G</w:t>
+      </w:r>
+      <w:r>
+        <w:rPr>
+          <w:rFonts w:hint="eastAsia"/>
+          <w:color w:val="595959" w:themeColor="text1" w:themeTint="A6"/>
+          <w:sz w:val="18"/>
+          <w:szCs w:val="18"/>
+        </w:rPr>
+        <w:t>ithub:</w:t>
+      </w:r>
+      <w:r>
+        <w:rPr>
+          <w:color w:val="595959" w:themeColor="text1" w:themeTint="A6"/>
+          <w:sz w:val="18"/>
+          <w:szCs w:val="18"/>
+        </w:rPr>
+        <w:t>https://github.com/soplist/AccumulatePoints_android</w:t>
+      </w:r>
+    </w:p>
+    <w:p>
+      <w:pPr>
+        <w:snapToGrid/>
+        <w:spacing w:after="0"/>
+        <w:rPr>
+          <w:color w:val="595959" w:themeColor="text1" w:themeTint="A6"/>
+          <w:sz w:val="18"/>
+          <w:szCs w:val="18"/>
+        </w:rPr>
+      </w:pPr>
+      <w:r>
+        <w:rPr>
+          <w:rFonts w:hint="eastAsia"/>
+          <w:color w:val="595959" w:themeColor="text1" w:themeTint="A6"/>
+          <w:sz w:val="18"/>
+          <w:szCs w:val="18"/>
+        </w:rPr>
+        <w:t>责任描述</w:t>
+      </w:r>
+      <w:r>
+        <w:rPr>
+          <w:rFonts w:hint="eastAsia"/>
+          <w:color w:val="595959" w:themeColor="text1" w:themeTint="A6"/>
+          <w:sz w:val="18"/>
+          <w:szCs w:val="18"/>
+        </w:rPr>
+        <w:t>:(</w:t>
+      </w:r>
+      <w:r>
+        <w:rPr>
+          <w:rFonts w:hint="eastAsia"/>
+          <w:color w:val="595959" w:themeColor="text1" w:themeTint="A6"/>
+          <w:sz w:val="18"/>
+          <w:szCs w:val="18"/>
+        </w:rPr>
+        <w:t>软件开发</w:t>
+      </w:r>
+      <w:r>
+        <w:rPr>
+          <w:rFonts w:hint="eastAsia"/>
+          <w:color w:val="595959" w:themeColor="text1" w:themeTint="A6"/>
+          <w:sz w:val="18"/>
+          <w:szCs w:val="18"/>
+        </w:rPr>
+        <w:t>,</w:t>
+      </w:r>
+      <w:r>
+        <w:rPr>
+          <w:rFonts w:hint="eastAsia"/>
+          <w:color w:val="595959" w:themeColor="text1" w:themeTint="A6"/>
+          <w:sz w:val="18"/>
+          <w:szCs w:val="18"/>
+        </w:rPr>
+        <w:t>测试</w:t>
+      </w:r>
+      <w:r>
+        <w:rPr>
+          <w:rFonts w:hint="eastAsia"/>
+          <w:color w:val="595959" w:themeColor="text1" w:themeTint="A6"/>
+          <w:sz w:val="18"/>
+          <w:szCs w:val="18"/>
+        </w:rPr>
+        <w:t>)</w:t>
+      </w:r>
+      <w:r>
+        <w:rPr>
+          <w:rFonts w:hint="eastAsia"/>
+          <w:color w:val="595959" w:themeColor="text1" w:themeTint="A6"/>
+          <w:sz w:val="18"/>
+          <w:szCs w:val="18"/>
+        </w:rPr>
+        <w:t>独立完成</w:t>
+      </w:r>
+    </w:p>
+    <w:p>
+      <w:pPr>
+        <w:snapToGrid/>
+        <w:spacing w:after="0"/>
+        <w:rPr>
+          <w:color w:val="595959" w:themeColor="text1" w:themeTint="A6"/>
+          <w:sz w:val="18"/>
+          <w:szCs w:val="18"/>
+        </w:rPr>
+      </w:pPr>
+    </w:p>
+    <w:p>
+      <w:pPr>
+        <w:snapToGrid/>
+        <w:spacing w:after="0"/>
+        <w:rPr>
+          <w:color w:val="595959" w:themeColor="text1" w:themeTint="A6"/>
+          <w:sz w:val="18"/>
+          <w:szCs w:val="18"/>
+        </w:rPr>
+      </w:pPr>
+      <w:r>
+        <w:rPr>
+          <w:rFonts w:hint="eastAsia"/>
+          <w:color w:val="595959" w:themeColor="text1" w:themeTint="A6"/>
+          <w:sz w:val="18"/>
+          <w:szCs w:val="18"/>
+        </w:rPr>
+        <w:t>2016-3</w:t>
+      </w:r>
+      <w:r>
+        <w:rPr>
+          <w:rFonts w:hint="eastAsia"/>
+          <w:color w:val="595959" w:themeColor="text1" w:themeTint="A6"/>
+          <w:sz w:val="18"/>
+          <w:szCs w:val="18"/>
+        </w:rPr>
+        <w:t>—</w:t>
+      </w:r>
+      <w:r>
+        <w:rPr>
+          <w:rFonts w:hint="eastAsia"/>
+          <w:color w:val="595959" w:themeColor="text1" w:themeTint="A6"/>
+          <w:sz w:val="18"/>
+          <w:szCs w:val="18"/>
+        </w:rPr>
+        <w:t xml:space="preserve">2016-5  </w:t>
+      </w:r>
+      <w:r>
+        <w:rPr>
+          <w:rFonts w:hint="eastAsia"/>
+          <w:color w:val="595959" w:themeColor="text1" w:themeTint="A6"/>
+          <w:sz w:val="18"/>
+          <w:szCs w:val="18"/>
+        </w:rPr>
+        <w:t>内部绩效考核系统</w:t>
+      </w:r>
+    </w:p>
+    <w:p>
+      <w:pPr>
+        <w:snapToGrid/>
+        <w:spacing w:after="0"/>
+        <w:rPr>
+          <w:color w:val="595959" w:themeColor="text1" w:themeTint="A6"/>
+          <w:sz w:val="18"/>
+          <w:szCs w:val="18"/>
+        </w:rPr>
+      </w:pPr>
+      <w:r>
+        <w:rPr>
+          <w:rFonts w:hint="eastAsia"/>
+          <w:color w:val="595959" w:themeColor="text1" w:themeTint="A6"/>
+          <w:sz w:val="18"/>
+          <w:szCs w:val="18"/>
+        </w:rPr>
+        <w:t>开发工具</w:t>
+      </w:r>
+      <w:r>
+        <w:rPr>
+          <w:rFonts w:hint="eastAsia"/>
+          <w:color w:val="595959" w:themeColor="text1" w:themeTint="A6"/>
+          <w:sz w:val="18"/>
+          <w:szCs w:val="18"/>
+        </w:rPr>
+        <w:t>: MyEclipse Enterprise Workbench 10.7 +tomcat 7.0+mysql 14.14</w:t>
+      </w:r>
+    </w:p>
+    <w:p>
+      <w:pPr>
+        <w:snapToGrid/>
+        <w:spacing w:after="0"/>
+        <w:rPr>
+          <w:color w:val="595959" w:themeColor="text1" w:themeTint="A6"/>
+          <w:sz w:val="18"/>
+          <w:szCs w:val="18"/>
+        </w:rPr>
+      </w:pPr>
+      <w:r>
+        <w:rPr>
+          <w:rFonts w:hint="eastAsia"/>
+          <w:color w:val="595959" w:themeColor="text1" w:themeTint="A6"/>
+          <w:sz w:val="18"/>
+          <w:szCs w:val="18"/>
+        </w:rPr>
+        <w:t>项目描述</w:t>
+      </w:r>
+      <w:r>
+        <w:rPr>
+          <w:rFonts w:hint="eastAsia"/>
+          <w:color w:val="595959" w:themeColor="text1" w:themeTint="A6"/>
+          <w:sz w:val="18"/>
+          <w:szCs w:val="18"/>
+        </w:rPr>
+        <w:t>:</w:t>
+      </w:r>
+      <w:r>
+        <w:rPr>
+          <w:rFonts w:hint="eastAsia"/>
+          <w:color w:val="595959" w:themeColor="text1" w:themeTint="A6"/>
+          <w:sz w:val="18"/>
+          <w:szCs w:val="18"/>
+        </w:rPr>
+        <w:t>模块划分</w:t>
+      </w:r>
+      <w:r>
+        <w:rPr>
+          <w:rFonts w:hint="eastAsia"/>
+          <w:color w:val="595959" w:themeColor="text1" w:themeTint="A6"/>
+          <w:sz w:val="18"/>
+          <w:szCs w:val="18"/>
+        </w:rPr>
+        <w:t>:</w:t>
+      </w:r>
+      <w:r>
+        <w:rPr>
+          <w:rFonts w:hint="eastAsia"/>
+          <w:color w:val="595959" w:themeColor="text1" w:themeTint="A6"/>
+          <w:sz w:val="18"/>
+          <w:szCs w:val="18"/>
+        </w:rPr>
+        <w:t>用户登录模块</w:t>
+      </w:r>
+      <w:r>
+        <w:rPr>
+          <w:rFonts w:hint="eastAsia"/>
+          <w:color w:val="595959" w:themeColor="text1" w:themeTint="A6"/>
+          <w:sz w:val="18"/>
+          <w:szCs w:val="18"/>
+        </w:rPr>
+        <w:t>,</w:t>
+      </w:r>
+      <w:r>
+        <w:rPr>
+          <w:rFonts w:hint="eastAsia"/>
+          <w:color w:val="595959" w:themeColor="text1" w:themeTint="A6"/>
+          <w:sz w:val="18"/>
+          <w:szCs w:val="18"/>
+        </w:rPr>
+        <w:t>绩效考核设置模块</w:t>
+      </w:r>
+      <w:r>
+        <w:rPr>
+          <w:rFonts w:hint="eastAsia"/>
+          <w:color w:val="595959" w:themeColor="text1" w:themeTint="A6"/>
+          <w:sz w:val="18"/>
+          <w:szCs w:val="18"/>
+        </w:rPr>
+        <w:t>,</w:t>
+      </w:r>
+      <w:r>
+        <w:rPr>
+          <w:rFonts w:hint="eastAsia"/>
+          <w:color w:val="595959" w:themeColor="text1" w:themeTint="A6"/>
+          <w:sz w:val="18"/>
+          <w:szCs w:val="18"/>
+        </w:rPr>
+        <w:t>权限管理模块</w:t>
+      </w:r>
+      <w:r>
+        <w:rPr>
+          <w:rFonts w:hint="eastAsia"/>
+          <w:color w:val="595959" w:themeColor="text1" w:themeTint="A6"/>
+          <w:sz w:val="18"/>
+          <w:szCs w:val="18"/>
+        </w:rPr>
+        <w:t>,</w:t>
+      </w:r>
+      <w:r>
+        <w:rPr>
+          <w:rFonts w:hint="eastAsia"/>
+          <w:color w:val="595959" w:themeColor="text1" w:themeTint="A6"/>
+          <w:sz w:val="18"/>
+          <w:szCs w:val="18"/>
+        </w:rPr>
+        <w:t>团队管理考核设置模块</w:t>
+      </w:r>
+      <w:r>
+        <w:rPr>
+          <w:rFonts w:hint="eastAsia"/>
+          <w:color w:val="595959" w:themeColor="text1" w:themeTint="A6"/>
+          <w:sz w:val="18"/>
+          <w:szCs w:val="18"/>
+        </w:rPr>
+        <w:t>,</w:t>
+      </w:r>
+      <w:r>
+        <w:rPr>
+          <w:rFonts w:hint="eastAsia"/>
+          <w:color w:val="595959" w:themeColor="text1" w:themeTint="A6"/>
+          <w:sz w:val="18"/>
+          <w:szCs w:val="18"/>
+        </w:rPr>
+        <w:t>考核管理模块</w:t>
+      </w:r>
+      <w:r>
+        <w:rPr>
+          <w:rFonts w:hint="eastAsia"/>
+          <w:color w:val="595959" w:themeColor="text1" w:themeTint="A6"/>
+          <w:sz w:val="18"/>
+          <w:szCs w:val="18"/>
+        </w:rPr>
+        <w:t>(</w:t>
+      </w:r>
+      <w:r>
+        <w:rPr>
+          <w:rFonts w:hint="eastAsia"/>
+          <w:color w:val="595959" w:themeColor="text1" w:themeTint="A6"/>
+          <w:sz w:val="18"/>
+          <w:szCs w:val="18"/>
+        </w:rPr>
+        <w:t>普通考核</w:t>
+      </w:r>
+      <w:r>
+        <w:rPr>
+          <w:rFonts w:hint="eastAsia"/>
+          <w:color w:val="595959" w:themeColor="text1" w:themeTint="A6"/>
+          <w:sz w:val="18"/>
+          <w:szCs w:val="18"/>
+        </w:rPr>
+        <w:t>,</w:t>
+      </w:r>
+      <w:r>
+        <w:rPr>
+          <w:rFonts w:hint="eastAsia"/>
+          <w:color w:val="595959" w:themeColor="text1" w:themeTint="A6"/>
+          <w:sz w:val="18"/>
+          <w:szCs w:val="18"/>
+        </w:rPr>
+        <w:t>团队管理考核</w:t>
+      </w:r>
+      <w:r>
+        <w:rPr>
+          <w:rFonts w:hint="eastAsia"/>
+          <w:color w:val="595959" w:themeColor="text1" w:themeTint="A6"/>
+          <w:sz w:val="18"/>
+          <w:szCs w:val="18"/>
+        </w:rPr>
+        <w:t>),</w:t>
+      </w:r>
+      <w:r>
+        <w:rPr>
+          <w:rFonts w:hint="eastAsia"/>
+          <w:color w:val="595959" w:themeColor="text1" w:themeTint="A6"/>
+          <w:sz w:val="18"/>
+          <w:szCs w:val="18"/>
+        </w:rPr>
+        <w:t>首页</w:t>
+      </w:r>
+      <w:r>
+        <w:rPr>
+          <w:rFonts w:hint="eastAsia"/>
+          <w:color w:val="595959" w:themeColor="text1" w:themeTint="A6"/>
+          <w:sz w:val="18"/>
+          <w:szCs w:val="18"/>
+        </w:rPr>
+        <w:t>(</w:t>
+      </w:r>
+      <w:r>
+        <w:rPr>
+          <w:rFonts w:hint="eastAsia"/>
+          <w:color w:val="595959" w:themeColor="text1" w:themeTint="A6"/>
+          <w:sz w:val="18"/>
+          <w:szCs w:val="18"/>
+        </w:rPr>
+        <w:t>布局分权</w:t>
+      </w:r>
+      <w:r>
+        <w:rPr>
+          <w:rFonts w:hint="eastAsia"/>
+          <w:color w:val="595959" w:themeColor="text1" w:themeTint="A6"/>
+          <w:sz w:val="18"/>
+          <w:szCs w:val="18"/>
+        </w:rPr>
+        <w:t>cookie</w:t>
+      </w:r>
+      <w:r>
+        <w:rPr>
+          <w:rFonts w:hint="eastAsia"/>
+          <w:color w:val="595959" w:themeColor="text1" w:themeTint="A6"/>
+          <w:sz w:val="18"/>
+          <w:szCs w:val="18"/>
+        </w:rPr>
+        <w:t>缓存显示</w:t>
+      </w:r>
+      <w:r>
+        <w:rPr>
+          <w:rFonts w:hint="eastAsia"/>
+          <w:color w:val="595959" w:themeColor="text1" w:themeTint="A6"/>
+          <w:sz w:val="18"/>
+          <w:szCs w:val="18"/>
+        </w:rPr>
+        <w:t>:</w:t>
+      </w:r>
+      <w:r>
+        <w:rPr>
+          <w:rFonts w:hint="eastAsia"/>
+          <w:color w:val="595959" w:themeColor="text1" w:themeTint="A6"/>
+          <w:sz w:val="18"/>
+          <w:szCs w:val="18"/>
+        </w:rPr>
+        <w:t>考核任务单</w:t>
+      </w:r>
+      <w:r>
+        <w:rPr>
+          <w:rFonts w:hint="eastAsia"/>
+          <w:color w:val="595959" w:themeColor="text1" w:themeTint="A6"/>
+          <w:sz w:val="18"/>
+          <w:szCs w:val="18"/>
+        </w:rPr>
+        <w:t>,</w:t>
+      </w:r>
+      <w:r>
+        <w:rPr>
+          <w:rFonts w:hint="eastAsia"/>
+          <w:color w:val="595959" w:themeColor="text1" w:themeTint="A6"/>
+          <w:sz w:val="18"/>
+          <w:szCs w:val="18"/>
+        </w:rPr>
+        <w:t>个人考核项目</w:t>
+      </w:r>
+      <w:r>
+        <w:rPr>
+          <w:rFonts w:hint="eastAsia"/>
+          <w:color w:val="595959" w:themeColor="text1" w:themeTint="A6"/>
+          <w:sz w:val="18"/>
+          <w:szCs w:val="18"/>
+        </w:rPr>
+        <w:t>,</w:t>
+      </w:r>
+      <w:r>
+        <w:rPr>
+          <w:rFonts w:hint="eastAsia"/>
+          <w:color w:val="595959" w:themeColor="text1" w:themeTint="A6"/>
+          <w:sz w:val="18"/>
+          <w:szCs w:val="18"/>
+        </w:rPr>
+        <w:t>员工考核清单</w:t>
+      </w:r>
+      <w:r>
+        <w:rPr>
+          <w:rFonts w:hint="eastAsia"/>
+          <w:color w:val="595959" w:themeColor="text1" w:themeTint="A6"/>
+          <w:sz w:val="18"/>
+          <w:szCs w:val="18"/>
+        </w:rPr>
+        <w:t>),</w:t>
+      </w:r>
+      <w:r>
+        <w:rPr>
+          <w:rFonts w:hint="eastAsia"/>
+          <w:color w:val="595959" w:themeColor="text1" w:themeTint="A6"/>
+          <w:sz w:val="18"/>
+          <w:szCs w:val="18"/>
+        </w:rPr>
+        <w:t>客户信息内部分享档案</w:t>
+      </w:r>
+      <w:r>
+        <w:rPr>
+          <w:rFonts w:hint="eastAsia"/>
+          <w:color w:val="595959" w:themeColor="text1" w:themeTint="A6"/>
+          <w:sz w:val="18"/>
+          <w:szCs w:val="18"/>
+        </w:rPr>
+        <w:t>,</w:t>
+      </w:r>
+      <w:r>
+        <w:rPr>
+          <w:rFonts w:hint="eastAsia"/>
+          <w:color w:val="595959" w:themeColor="text1" w:themeTint="A6"/>
+          <w:sz w:val="18"/>
+          <w:szCs w:val="18"/>
+        </w:rPr>
+        <w:t>员工状态</w:t>
+      </w:r>
+      <w:r>
+        <w:rPr>
+          <w:rFonts w:hint="eastAsia"/>
+          <w:color w:val="595959" w:themeColor="text1" w:themeTint="A6"/>
+          <w:sz w:val="18"/>
+          <w:szCs w:val="18"/>
+        </w:rPr>
+        <w:t>(</w:t>
+      </w:r>
+      <w:r>
+        <w:rPr>
+          <w:rFonts w:hint="eastAsia"/>
+          <w:color w:val="595959" w:themeColor="text1" w:themeTint="A6"/>
+          <w:sz w:val="18"/>
+          <w:szCs w:val="18"/>
+        </w:rPr>
+        <w:t>近</w:t>
+      </w:r>
+      <w:r>
+        <w:rPr>
+          <w:rFonts w:hint="eastAsia"/>
+          <w:color w:val="595959" w:themeColor="text1" w:themeTint="A6"/>
+          <w:sz w:val="18"/>
+          <w:szCs w:val="18"/>
+        </w:rPr>
+        <w:t>30</w:t>
+      </w:r>
+      <w:r>
+        <w:rPr>
+          <w:rFonts w:hint="eastAsia"/>
+          <w:color w:val="595959" w:themeColor="text1" w:themeTint="A6"/>
+          <w:sz w:val="18"/>
+          <w:szCs w:val="18"/>
+        </w:rPr>
+        <w:t>日积分情况</w:t>
+      </w:r>
+      <w:r>
+        <w:rPr>
+          <w:rFonts w:hint="eastAsia"/>
+          <w:color w:val="595959" w:themeColor="text1" w:themeTint="A6"/>
+          <w:sz w:val="18"/>
+          <w:szCs w:val="18"/>
+        </w:rPr>
+        <w:t>,</w:t>
+      </w:r>
+      <w:r>
+        <w:rPr>
+          <w:rFonts w:hint="eastAsia"/>
+          <w:color w:val="595959" w:themeColor="text1" w:themeTint="A6"/>
+          <w:sz w:val="18"/>
+          <w:szCs w:val="18"/>
+        </w:rPr>
+        <w:t>绩效考评情况</w:t>
+      </w:r>
+      <w:r>
+        <w:rPr>
+          <w:rFonts w:hint="eastAsia"/>
+          <w:color w:val="595959" w:themeColor="text1" w:themeTint="A6"/>
+          <w:sz w:val="18"/>
+          <w:szCs w:val="18"/>
+        </w:rPr>
+        <w:t>,</w:t>
+      </w:r>
+      <w:r>
+        <w:rPr>
+          <w:rFonts w:hint="eastAsia"/>
+          <w:color w:val="595959" w:themeColor="text1" w:themeTint="A6"/>
+          <w:sz w:val="18"/>
+          <w:szCs w:val="18"/>
+        </w:rPr>
+        <w:t>管理考评情况</w:t>
+      </w:r>
+      <w:r>
+        <w:rPr>
+          <w:rFonts w:hint="eastAsia"/>
+          <w:color w:val="595959" w:themeColor="text1" w:themeTint="A6"/>
+          <w:sz w:val="18"/>
+          <w:szCs w:val="18"/>
+        </w:rPr>
+        <w:t>,</w:t>
+      </w:r>
+      <w:r>
+        <w:rPr>
+          <w:rFonts w:hint="eastAsia"/>
+          <w:color w:val="595959" w:themeColor="text1" w:themeTint="A6"/>
+          <w:sz w:val="18"/>
+          <w:szCs w:val="18"/>
+        </w:rPr>
+        <w:t>客户信息录入情况</w:t>
+      </w:r>
+      <w:r>
+        <w:rPr>
+          <w:rFonts w:hint="eastAsia"/>
+          <w:color w:val="595959" w:themeColor="text1" w:themeTint="A6"/>
+          <w:sz w:val="18"/>
+          <w:szCs w:val="18"/>
+        </w:rPr>
+        <w:t>)</w:t>
+      </w:r>
+    </w:p>
+    <w:p>
+      <w:pPr>
+        <w:snapToGrid/>
+        <w:spacing w:after="0"/>
+        <w:rPr>
+          <w:color w:val="595959" w:themeColor="text1" w:themeTint="A6"/>
+          <w:sz w:val="18"/>
+          <w:szCs w:val="18"/>
+        </w:rPr>
+      </w:pPr>
+      <w:r>
+        <w:rPr>
+          <w:rFonts w:hint="eastAsia"/>
+          <w:color w:val="595959" w:themeColor="text1" w:themeTint="A6"/>
+          <w:sz w:val="18"/>
+          <w:szCs w:val="18"/>
+        </w:rPr>
+        <w:t>应用技术</w:t>
+      </w:r>
+      <w:r>
+        <w:rPr>
+          <w:rFonts w:hint="eastAsia"/>
+          <w:color w:val="595959" w:themeColor="text1" w:themeTint="A6"/>
+          <w:sz w:val="18"/>
+          <w:szCs w:val="18"/>
+        </w:rPr>
+        <w:t>:struts2+spring+ hibernate</w:t>
+      </w:r>
+      <w:r>
+        <w:rPr>
+          <w:rFonts w:hint="eastAsia"/>
+          <w:color w:val="595959" w:themeColor="text1" w:themeTint="A6"/>
+          <w:sz w:val="18"/>
+          <w:szCs w:val="18"/>
+        </w:rPr>
+        <w:t>+</w:t>
+      </w:r>
+      <w:r>
+        <w:rPr>
+          <w:color w:val="595959" w:themeColor="text1" w:themeTint="A6"/>
+          <w:sz w:val="18"/>
+          <w:szCs w:val="18"/>
+        </w:rPr>
+        <w:t xml:space="preserve"> </w:t>
+      </w:r>
+      <w:r>
+        <w:rPr>
+          <w:color w:val="595959" w:themeColor="text1" w:themeTint="A6"/>
+          <w:sz w:val="18"/>
+          <w:szCs w:val="18"/>
+        </w:rPr>
+        <w:t>highchart</w:t>
+      </w:r>
+      <w:r>
+        <w:rPr>
+          <w:rFonts w:hint="eastAsia"/>
+          <w:color w:val="595959" w:themeColor="text1" w:themeTint="A6"/>
+          <w:sz w:val="18"/>
+          <w:szCs w:val="18"/>
+        </w:rPr>
+        <w:t>+</w:t>
+      </w:r>
+      <w:r>
+        <w:rPr>
+          <w:color w:val="595959" w:themeColor="text1" w:themeTint="A6"/>
+          <w:sz w:val="18"/>
+          <w:szCs w:val="18"/>
+        </w:rPr>
+        <w:t xml:space="preserve"> </w:t>
+      </w:r>
+      <w:r>
+        <w:rPr>
+          <w:color w:val="595959" w:themeColor="text1" w:themeTint="A6"/>
+          <w:sz w:val="18"/>
+          <w:szCs w:val="18"/>
+        </w:rPr>
+        <w:t>jfreechart</w:t>
+      </w:r>
+    </w:p>
+    <w:p>
+      <w:pPr>
+        <w:snapToGrid/>
+        <w:spacing w:after="0"/>
+        <w:rPr>
+          <w:color w:val="595959" w:themeColor="text1" w:themeTint="A6"/>
+          <w:sz w:val="18"/>
+          <w:szCs w:val="18"/>
+        </w:rPr>
+      </w:pPr>
+      <w:r>
+        <w:rPr>
+          <w:rFonts w:hint="eastAsia"/>
+          <w:color w:val="595959" w:themeColor="text1" w:themeTint="A6"/>
+          <w:sz w:val="18"/>
+          <w:szCs w:val="18"/>
+        </w:rPr>
+        <w:t>功能实现</w:t>
+      </w:r>
+      <w:r>
+        <w:rPr>
+          <w:rFonts w:hint="eastAsia"/>
+          <w:color w:val="595959" w:themeColor="text1" w:themeTint="A6"/>
+          <w:sz w:val="18"/>
+          <w:szCs w:val="18"/>
+        </w:rPr>
+        <w:t>:</w:t>
+      </w:r>
+      <w:r>
+        <w:rPr>
+          <w:rFonts w:hint="eastAsia"/>
+          <w:color w:val="595959" w:themeColor="text1" w:themeTint="A6"/>
+          <w:sz w:val="18"/>
+          <w:szCs w:val="18"/>
+        </w:rPr>
+        <w:t>依据业务逻辑的</w:t>
+      </w:r>
+      <w:r>
+        <w:rPr>
+          <w:color w:val="595959" w:themeColor="text1" w:themeTint="A6"/>
+          <w:sz w:val="18"/>
+          <w:szCs w:val="18"/>
+        </w:rPr>
+        <w:t>ui</w:t>
+      </w:r>
+      <w:r>
+        <w:rPr>
+          <w:rFonts w:hint="eastAsia"/>
+          <w:color w:val="595959" w:themeColor="text1" w:themeTint="A6"/>
+          <w:sz w:val="18"/>
+          <w:szCs w:val="18"/>
+        </w:rPr>
+        <w:t>界面和操作流程</w:t>
+      </w:r>
+      <w:r>
+        <w:rPr>
+          <w:color w:val="595959" w:themeColor="text1" w:themeTint="A6"/>
+          <w:sz w:val="18"/>
+          <w:szCs w:val="18"/>
+        </w:rPr>
+        <w:t>,</w:t>
+      </w:r>
+      <w:r>
+        <w:rPr>
+          <w:rFonts w:hint="eastAsia"/>
+          <w:color w:val="595959" w:themeColor="text1" w:themeTint="A6"/>
+          <w:sz w:val="18"/>
+          <w:szCs w:val="18"/>
+        </w:rPr>
+        <w:t>数据图表</w:t>
+      </w:r>
+      <w:r>
+        <w:rPr>
+          <w:color w:val="595959" w:themeColor="text1" w:themeTint="A6"/>
+          <w:sz w:val="18"/>
+          <w:szCs w:val="18"/>
+        </w:rPr>
+        <w:t>,</w:t>
+      </w:r>
+      <w:r>
+        <w:rPr>
+          <w:rFonts w:hint="eastAsia"/>
+          <w:color w:val="595959" w:themeColor="text1" w:themeTint="A6"/>
+          <w:sz w:val="18"/>
+          <w:szCs w:val="18"/>
+        </w:rPr>
+        <w:t>实现了跨</w:t>
+      </w:r>
+      <w:r>
+        <w:rPr>
+          <w:color w:val="595959" w:themeColor="text1" w:themeTint="A6"/>
+          <w:sz w:val="18"/>
+          <w:szCs w:val="18"/>
+        </w:rPr>
+        <w:t>mysql,sqlserver</w:t>
+      </w:r>
+      <w:r>
+        <w:rPr>
+          <w:rFonts w:hint="eastAsia"/>
+          <w:color w:val="595959" w:themeColor="text1" w:themeTint="A6"/>
+          <w:sz w:val="18"/>
+          <w:szCs w:val="18"/>
+        </w:rPr>
+        <w:t>的数据访问</w:t>
+      </w:r>
+    </w:p>
+    <w:p>
+      <w:pPr>
+        <w:snapToGrid/>
+        <w:spacing w:after="0"/>
+        <w:rPr>
+          <w:color w:val="595959" w:themeColor="text1" w:themeTint="A6"/>
+          <w:sz w:val="18"/>
+          <w:szCs w:val="18"/>
+        </w:rPr>
+      </w:pPr>
+      <w:r>
+        <w:rPr>
+          <w:rFonts w:hint="eastAsia"/>
+          <w:color w:val="595959" w:themeColor="text1" w:themeTint="A6"/>
+          <w:sz w:val="18"/>
+          <w:szCs w:val="18"/>
+        </w:rPr>
+        <w:t>责任描述</w:t>
+      </w:r>
+      <w:r>
+        <w:rPr>
+          <w:rFonts w:hint="eastAsia"/>
+          <w:color w:val="595959" w:themeColor="text1" w:themeTint="A6"/>
+          <w:sz w:val="18"/>
+          <w:szCs w:val="18"/>
+        </w:rPr>
+        <w:t>:(</w:t>
+      </w:r>
+      <w:r>
+        <w:rPr>
+          <w:rFonts w:hint="eastAsia"/>
+          <w:color w:val="595959" w:themeColor="text1" w:themeTint="A6"/>
+          <w:sz w:val="18"/>
+          <w:szCs w:val="18"/>
+        </w:rPr>
+        <w:t>软件开发</w:t>
+      </w:r>
+      <w:r>
+        <w:rPr>
+          <w:rFonts w:hint="eastAsia"/>
+          <w:color w:val="595959" w:themeColor="text1" w:themeTint="A6"/>
+          <w:sz w:val="18"/>
+          <w:szCs w:val="18"/>
+        </w:rPr>
+        <w:t>,</w:t>
+      </w:r>
+      <w:r>
+        <w:rPr>
+          <w:rFonts w:hint="eastAsia"/>
+          <w:color w:val="595959" w:themeColor="text1" w:themeTint="A6"/>
+          <w:sz w:val="18"/>
+          <w:szCs w:val="18"/>
+        </w:rPr>
+        <w:t>测试</w:t>
+      </w:r>
+      <w:r>
+        <w:rPr>
+          <w:rFonts w:hint="eastAsia"/>
+          <w:color w:val="595959" w:themeColor="text1" w:themeTint="A6"/>
+          <w:sz w:val="18"/>
+          <w:szCs w:val="18"/>
+        </w:rPr>
+        <w:t>)</w:t>
+      </w:r>
+      <w:r>
+        <w:rPr>
+          <w:rFonts w:hint="eastAsia"/>
+          <w:color w:val="595959" w:themeColor="text1" w:themeTint="A6"/>
+          <w:sz w:val="18"/>
+          <w:szCs w:val="18"/>
+        </w:rPr>
+        <w:t>独立完成</w:t>
+      </w:r>
+      <w:r>
+        <w:rPr>
+          <w:rFonts w:hint="eastAsia"/>
+          <w:color w:val="595959" w:themeColor="text1" w:themeTint="A6"/>
+          <w:sz w:val="18"/>
+          <w:szCs w:val="18"/>
+        </w:rPr>
+        <w:t xml:space="preserve"> </w:t>
+      </w:r>
+      <w:r>
+        <w:rPr>
+          <w:rFonts w:hint="eastAsia"/>
+          <w:color w:val="595959" w:themeColor="text1" w:themeTint="A6"/>
+          <w:sz w:val="18"/>
+          <w:szCs w:val="18"/>
+        </w:rPr>
+        <w:t>,</w:t>
+      </w:r>
+      <w:r>
+        <w:rPr>
+          <w:rFonts w:hint="eastAsia"/>
+          <w:color w:val="595959" w:themeColor="text1" w:themeTint="A6"/>
+          <w:sz w:val="18"/>
+          <w:szCs w:val="18"/>
+        </w:rPr>
+        <w:t xml:space="preserve"> </w:t>
+      </w:r>
+      <w:r>
+        <w:rPr>
+          <w:rFonts w:hint="eastAsia"/>
+          <w:color w:val="595959" w:themeColor="text1" w:themeTint="A6"/>
+          <w:sz w:val="18"/>
+          <w:szCs w:val="18"/>
+        </w:rPr>
+        <w:t>尽量写出优美健壮的代码</w:t>
+      </w:r>
+      <w:r>
+        <w:rPr>
+          <w:color w:val="595959" w:themeColor="text1" w:themeTint="A6"/>
+          <w:sz w:val="18"/>
+          <w:szCs w:val="18"/>
+        </w:rPr>
+        <w:t>,</w:t>
+      </w:r>
+      <w:r>
+        <w:rPr>
+          <w:rFonts w:hint="eastAsia"/>
+          <w:color w:val="595959" w:themeColor="text1" w:themeTint="A6"/>
+          <w:sz w:val="18"/>
+          <w:szCs w:val="18"/>
+        </w:rPr>
+        <w:t>开发过程中完成功能测试</w:t>
+      </w:r>
+      <w:r>
+        <w:rPr>
+          <w:color w:val="595959" w:themeColor="text1" w:themeTint="A6"/>
+          <w:sz w:val="18"/>
+          <w:szCs w:val="18"/>
+        </w:rPr>
+        <w:t>,</w:t>
+      </w:r>
+      <w:r>
+        <w:rPr>
+          <w:rFonts w:hint="eastAsia"/>
+          <w:color w:val="595959" w:themeColor="text1" w:themeTint="A6"/>
+          <w:sz w:val="18"/>
+          <w:szCs w:val="18"/>
+        </w:rPr>
+        <w:t>单元测试</w:t>
+      </w:r>
+      <w:r>
+        <w:rPr>
+          <w:color w:val="595959" w:themeColor="text1" w:themeTint="A6"/>
+          <w:sz w:val="18"/>
+          <w:szCs w:val="18"/>
+        </w:rPr>
+        <w:t>.</w:t>
+      </w:r>
+      <w:r>
+        <w:rPr>
+          <w:rFonts w:hint="eastAsia"/>
+          <w:color w:val="595959" w:themeColor="text1" w:themeTint="A6"/>
+          <w:sz w:val="18"/>
+          <w:szCs w:val="18"/>
+        </w:rPr>
+        <w:t>每完成一轮迭代完成白盒测试</w:t>
+      </w:r>
+      <w:r>
+        <w:rPr>
+          <w:color w:val="595959" w:themeColor="text1" w:themeTint="A6"/>
+          <w:sz w:val="18"/>
+          <w:szCs w:val="18"/>
+        </w:rPr>
+        <w:t>,</w:t>
+      </w:r>
+      <w:r>
+        <w:rPr>
+          <w:rFonts w:hint="eastAsia"/>
+          <w:color w:val="595959" w:themeColor="text1" w:themeTint="A6"/>
+          <w:sz w:val="18"/>
+          <w:szCs w:val="18"/>
+        </w:rPr>
+        <w:t>在</w:t>
+      </w:r>
+      <w:r>
+        <w:rPr>
+          <w:color w:val="595959" w:themeColor="text1" w:themeTint="A6"/>
+          <w:sz w:val="18"/>
+          <w:szCs w:val="18"/>
+        </w:rPr>
+        <w:t>IIS</w:t>
+      </w:r>
+      <w:r>
+        <w:rPr>
+          <w:rFonts w:hint="eastAsia"/>
+          <w:color w:val="595959" w:themeColor="text1" w:themeTint="A6"/>
+          <w:sz w:val="18"/>
+          <w:szCs w:val="18"/>
+        </w:rPr>
+        <w:t>和</w:t>
+      </w:r>
+      <w:r>
+        <w:rPr>
+          <w:color w:val="595959" w:themeColor="text1" w:themeTint="A6"/>
+          <w:sz w:val="18"/>
+          <w:szCs w:val="18"/>
+        </w:rPr>
+        <w:t>tomcat</w:t>
+      </w:r>
+      <w:r>
+        <w:rPr>
+          <w:rFonts w:hint="eastAsia"/>
+          <w:color w:val="595959" w:themeColor="text1" w:themeTint="A6"/>
+          <w:sz w:val="18"/>
+          <w:szCs w:val="18"/>
+        </w:rPr>
+        <w:t>上部署程序新版本</w:t>
+      </w:r>
+      <w:r>
+        <w:rPr>
+          <w:color w:val="595959" w:themeColor="text1" w:themeTint="A6"/>
+          <w:sz w:val="18"/>
+          <w:szCs w:val="18"/>
+        </w:rPr>
+        <w:t>.</w:t>
+      </w:r>
+      <w:r>
+        <w:rPr>
+          <w:rFonts w:hint="eastAsia"/>
+          <w:color w:val="595959" w:themeColor="text1" w:themeTint="A6"/>
+          <w:sz w:val="18"/>
+          <w:szCs w:val="18"/>
+        </w:rPr>
+        <w:t xml:space="preserve"> </w:t>
+      </w:r>
+      <w:r>
+        <w:rPr>
+          <w:rFonts w:hint="eastAsia"/>
+          <w:color w:val="595959" w:themeColor="text1" w:themeTint="A6"/>
+          <w:sz w:val="18"/>
+          <w:szCs w:val="18"/>
+        </w:rPr>
+        <w:t>独立完成问题解决</w:t>
+      </w:r>
+      <w:r>
+        <w:rPr>
+          <w:rFonts w:hint="eastAsia"/>
+          <w:color w:val="595959" w:themeColor="text1" w:themeTint="A6"/>
+          <w:sz w:val="18"/>
+          <w:szCs w:val="18"/>
+        </w:rPr>
+        <w:t>,</w:t>
+      </w:r>
+      <w:r>
+        <w:rPr>
+          <w:rFonts w:hint="eastAsia"/>
+          <w:color w:val="595959" w:themeColor="text1" w:themeTint="A6"/>
+          <w:sz w:val="18"/>
+          <w:szCs w:val="18"/>
+        </w:rPr>
+        <w:t>解决后抽象经验</w:t>
+      </w:r>
+      <w:r>
+        <w:rPr>
+          <w:rFonts w:hint="eastAsia"/>
+          <w:color w:val="595959" w:themeColor="text1" w:themeTint="A6"/>
+          <w:sz w:val="18"/>
+          <w:szCs w:val="18"/>
+        </w:rPr>
+        <w:t>.</w:t>
+      </w:r>
+    </w:p>
+    <w:p>
+      <w:pPr>
+        <w:snapToGrid/>
+        <w:spacing w:after="0"/>
+        <w:rPr>
+          <w:color w:val="595959" w:themeColor="text1" w:themeTint="A6"/>
+          <w:sz w:val="18"/>
+          <w:szCs w:val="18"/>
+        </w:rPr>
+      </w:pPr>
+      <w:r>
+        <w:rPr>
+          <w:color w:val="595959" w:themeColor="text1" w:themeTint="A6"/>
+          <w:sz w:val="18"/>
+          <w:szCs w:val="18"/>
+        </w:rPr>
+        <w:t>G</w:t>
+      </w:r>
+      <w:r>
+        <w:rPr>
+          <w:rFonts w:hint="eastAsia"/>
+          <w:color w:val="595959" w:themeColor="text1" w:themeTint="A6"/>
+          <w:sz w:val="18"/>
+          <w:szCs w:val="18"/>
+        </w:rPr>
+        <w:t>ithub:</w:t>
+      </w:r>
+      <w:r>
+        <w:rPr>
+          <w:color w:val="595959" w:themeColor="text1" w:themeTint="A6"/>
+          <w:sz w:val="18"/>
+          <w:szCs w:val="18"/>
+        </w:rPr>
+        <w:t xml:space="preserve"> </w:t>
+      </w:r>
+      <w:r>
+        <w:rPr>
+          <w:color w:val="595959" w:themeColor="text1" w:themeTint="A6"/>
+          <w:sz w:val="18"/>
+          <w:szCs w:val="18"/>
+        </w:rPr>
+        <w:t>https://github.com/soplist/mis-java</w:t>
+      </w:r>
+    </w:p>
+    <w:p>
+      <w:pPr>
+        <w:snapToGrid/>
+        <w:spacing w:after="0"/>
+        <w:rPr>
+          <w:color w:val="595959" w:themeColor="text1" w:themeTint="A6"/>
+          <w:sz w:val="18"/>
+          <w:szCs w:val="18"/>
+        </w:rPr>
+      </w:pPr>
+    </w:p>
+    <w:p>
+      <w:pPr>
+        <w:snapToGrid/>
+        <w:spacing w:after="0"/>
+        <w:rPr>
+          <w:color w:val="595959" w:themeColor="text1" w:themeTint="A6"/>
+          <w:sz w:val="18"/>
+          <w:szCs w:val="18"/>
+        </w:rPr>
+      </w:pPr>
+      <w:r>
+        <w:rPr>
+          <w:color w:val="595959" w:themeColor="text1" w:themeTint="A6"/>
+          <w:sz w:val="18"/>
+          <w:szCs w:val="18"/>
+        </w:rPr>
+        <w:t>2013-2—2014-2  nastar geo</w:t>
+      </w:r>
+    </w:p>
+    <w:p>
+      <w:pPr>
+        <w:snapToGrid/>
+        <w:spacing w:after="0"/>
+        <w:rPr>
+          <w:color w:val="595959" w:themeColor="text1" w:themeTint="A6"/>
+          <w:sz w:val="18"/>
+          <w:szCs w:val="18"/>
+        </w:rPr>
+      </w:pPr>
+      <w:r>
+        <w:rPr>
+          <w:rFonts w:hint="eastAsia"/>
+          <w:color w:val="595959" w:themeColor="text1" w:themeTint="A6"/>
+          <w:sz w:val="18"/>
+          <w:szCs w:val="18"/>
+        </w:rPr>
+        <w:t>开发工具</w:t>
+      </w:r>
+      <w:r>
+        <w:rPr>
+          <w:color w:val="595959" w:themeColor="text1" w:themeTint="A6"/>
+          <w:sz w:val="18"/>
+          <w:szCs w:val="18"/>
+        </w:rPr>
+        <w:t>:eclipse3.0+tomcat+oracle</w:t>
+      </w:r>
+    </w:p>
+    <w:p>
+      <w:pPr>
+        <w:snapToGrid/>
+        <w:spacing w:after="0"/>
+        <w:rPr>
+          <w:color w:val="595959" w:themeColor="text1" w:themeTint="A6"/>
+          <w:sz w:val="18"/>
+          <w:szCs w:val="18"/>
+        </w:rPr>
+      </w:pPr>
+      <w:r>
+        <w:rPr>
+          <w:rFonts w:hint="eastAsia"/>
+          <w:color w:val="595959" w:themeColor="text1" w:themeTint="A6"/>
+          <w:sz w:val="18"/>
+          <w:szCs w:val="18"/>
+        </w:rPr>
+        <w:t>项目描述</w:t>
+      </w:r>
+      <w:r>
+        <w:rPr>
+          <w:color w:val="595959" w:themeColor="text1" w:themeTint="A6"/>
+          <w:sz w:val="18"/>
+          <w:szCs w:val="18"/>
+        </w:rPr>
+        <w:t>:</w:t>
+      </w:r>
+      <w:r>
+        <w:rPr>
+          <w:rFonts w:hint="eastAsia"/>
+          <w:color w:val="595959" w:themeColor="text1" w:themeTint="A6"/>
+          <w:sz w:val="18"/>
+          <w:szCs w:val="18"/>
+        </w:rPr>
+        <w:t>基于</w:t>
+      </w:r>
+      <w:r>
+        <w:rPr>
+          <w:color w:val="595959" w:themeColor="text1" w:themeTint="A6"/>
+          <w:sz w:val="18"/>
+          <w:szCs w:val="18"/>
+        </w:rPr>
+        <w:t>google</w:t>
+      </w:r>
+      <w:r>
+        <w:rPr>
+          <w:rFonts w:hint="eastAsia"/>
+          <w:color w:val="595959" w:themeColor="text1" w:themeTint="A6"/>
+          <w:sz w:val="18"/>
+          <w:szCs w:val="18"/>
+        </w:rPr>
+        <w:t>地图的可视化通信数据管理工具</w:t>
+      </w:r>
+      <w:r>
+        <w:rPr>
+          <w:color w:val="595959" w:themeColor="text1" w:themeTint="A6"/>
+          <w:sz w:val="18"/>
+          <w:szCs w:val="18"/>
+        </w:rPr>
+        <w:t>,</w:t>
+      </w:r>
+      <w:r>
+        <w:rPr>
+          <w:rFonts w:hint="eastAsia"/>
+          <w:color w:val="595959" w:themeColor="text1" w:themeTint="A6"/>
+          <w:sz w:val="18"/>
+          <w:szCs w:val="18"/>
+        </w:rPr>
+        <w:t>前端基于</w:t>
+      </w:r>
+      <w:r>
+        <w:rPr>
+          <w:color w:val="595959" w:themeColor="text1" w:themeTint="A6"/>
+          <w:sz w:val="18"/>
+          <w:szCs w:val="18"/>
+        </w:rPr>
+        <w:t>jsp+css+angularjs+jquery ui</w:t>
+      </w:r>
+    </w:p>
+    <w:p>
+      <w:pPr>
+        <w:snapToGrid/>
+        <w:spacing w:after="0"/>
+        <w:rPr>
+          <w:sz w:val="18"/>
+          <w:szCs w:val="18"/>
+        </w:rPr>
+      </w:pPr>
+      <w:r>
+        <w:rPr>
+          <w:rFonts w:hint="eastAsia"/>
+          <w:color w:val="595959" w:themeColor="text1" w:themeTint="A6"/>
+          <w:sz w:val="18"/>
+          <w:szCs w:val="18"/>
+        </w:rPr>
+        <w:t>责任描述</w:t>
+      </w:r>
+      <w:r>
+        <w:rPr>
+          <w:color w:val="595959" w:themeColor="text1" w:themeTint="A6"/>
+          <w:sz w:val="18"/>
+          <w:szCs w:val="18"/>
+        </w:rPr>
+        <w:t>:</w:t>
+      </w:r>
+      <w:r>
+        <w:rPr>
+          <w:color w:val="215868" w:themeColor="accent5" w:themeShade="80"/>
+          <w:sz w:val="18"/>
+          <w:szCs w:val="18"/>
+        </w:rPr>
+        <w:t xml:space="preserve">( </w:t>
+      </w:r>
+      <w:r>
+        <w:rPr>
+          <w:rFonts w:hint="eastAsia"/>
+          <w:color w:val="215868" w:themeColor="accent5" w:themeShade="80"/>
+          <w:sz w:val="18"/>
+          <w:szCs w:val="18"/>
+        </w:rPr>
+        <w:t>前台开发工程师</w:t>
+      </w:r>
+      <w:r>
+        <w:rPr>
+          <w:color w:val="215868" w:themeColor="accent5" w:themeShade="80"/>
+          <w:sz w:val="18"/>
+          <w:szCs w:val="18"/>
+        </w:rPr>
+        <w:t>)</w:t>
+      </w:r>
+      <w:r>
+        <w:rPr>
+          <w:color w:val="595959" w:themeColor="text1" w:themeTint="A6"/>
+          <w:sz w:val="18"/>
+          <w:szCs w:val="18"/>
+        </w:rPr>
+        <w:t>,</w:t>
+      </w:r>
+      <w:r>
+        <w:rPr>
+          <w:rFonts w:hint="eastAsia"/>
+          <w:color w:val="595959" w:themeColor="text1" w:themeTint="A6"/>
+          <w:sz w:val="18"/>
+          <w:szCs w:val="18"/>
+        </w:rPr>
+        <w:t>完成巴展</w:t>
+      </w:r>
+      <w:r>
+        <w:rPr>
+          <w:color w:val="595959" w:themeColor="text1" w:themeTint="A6"/>
+          <w:sz w:val="18"/>
+          <w:szCs w:val="18"/>
+        </w:rPr>
+        <w:t>demo</w:t>
+      </w:r>
+      <w:r>
+        <w:rPr>
+          <w:rFonts w:hint="eastAsia"/>
+          <w:color w:val="595959" w:themeColor="text1" w:themeTint="A6"/>
+          <w:sz w:val="18"/>
+          <w:szCs w:val="18"/>
+        </w:rPr>
+        <w:t>的开发</w:t>
+      </w:r>
+    </w:p>
+    <w:p>
+      <w:pPr>
+        <w:snapToGrid/>
+        <w:spacing w:after="0"/>
+        <w:rPr>
+          <w:sz w:val="18"/>
+          <w:szCs w:val="18"/>
+        </w:rPr>
+      </w:pPr>
+    </w:p>
+    <w:p>
+      <w:pPr>
+        <w:snapToGrid/>
+        <w:spacing w:after="0"/>
+        <w:rPr>
+          <w:color w:val="595959" w:themeColor="text1" w:themeTint="A6"/>
+          <w:sz w:val="18"/>
+          <w:szCs w:val="18"/>
+        </w:rPr>
+      </w:pPr>
+      <w:r>
+        <w:rPr>
+          <w:color w:val="595959" w:themeColor="text1" w:themeTint="A6"/>
+          <w:sz w:val="18"/>
+          <w:szCs w:val="18"/>
+        </w:rPr>
+        <w:t>2012-5—2013-2  iRiver Planner</w:t>
+      </w:r>
+    </w:p>
+    <w:p>
+      <w:pPr>
+        <w:snapToGrid/>
+        <w:spacing w:after="0"/>
+        <w:rPr>
+          <w:color w:val="595959" w:themeColor="text1" w:themeTint="A6"/>
+          <w:sz w:val="18"/>
+          <w:szCs w:val="18"/>
+        </w:rPr>
+      </w:pPr>
+      <w:r>
+        <w:rPr>
+          <w:rFonts w:hint="eastAsia"/>
+          <w:color w:val="595959" w:themeColor="text1" w:themeTint="A6"/>
+          <w:sz w:val="18"/>
+          <w:szCs w:val="18"/>
+        </w:rPr>
+        <w:t>开发工具</w:t>
+      </w:r>
+      <w:r>
+        <w:rPr>
+          <w:color w:val="595959" w:themeColor="text1" w:themeTint="A6"/>
+          <w:sz w:val="18"/>
+          <w:szCs w:val="18"/>
+        </w:rPr>
+        <w:t>:eclipse+oracle</w:t>
+      </w:r>
+    </w:p>
+    <w:p>
+      <w:pPr>
+        <w:snapToGrid/>
+        <w:spacing w:after="0"/>
+        <w:rPr>
+          <w:color w:val="595959" w:themeColor="text1" w:themeTint="A6"/>
+          <w:sz w:val="18"/>
+          <w:szCs w:val="18"/>
+        </w:rPr>
+      </w:pPr>
+      <w:r>
+        <w:rPr>
+          <w:rFonts w:hint="eastAsia"/>
+          <w:color w:val="595959" w:themeColor="text1" w:themeTint="A6"/>
+          <w:sz w:val="18"/>
+          <w:szCs w:val="18"/>
+        </w:rPr>
+        <w:t>项目描述</w:t>
+      </w:r>
+      <w:r>
+        <w:rPr>
+          <w:color w:val="595959" w:themeColor="text1" w:themeTint="A6"/>
+          <w:sz w:val="18"/>
+          <w:szCs w:val="18"/>
+        </w:rPr>
+        <w:t>:</w:t>
+      </w:r>
+      <w:r>
+        <w:rPr>
+          <w:rFonts w:hint="eastAsia"/>
+          <w:color w:val="4F6228" w:themeColor="accent3" w:themeShade="80"/>
+          <w:sz w:val="18"/>
+          <w:szCs w:val="18"/>
+        </w:rPr>
+        <w:t>敏捷开发</w:t>
+      </w:r>
+      <w:r>
+        <w:rPr>
+          <w:sz w:val="18"/>
+          <w:szCs w:val="18"/>
+        </w:rPr>
+        <w:t>,</w:t>
+      </w:r>
+      <w:r>
+        <w:rPr>
+          <w:rFonts w:hint="eastAsia"/>
+          <w:color w:val="244061" w:themeColor="accent1" w:themeShade="80"/>
+          <w:sz w:val="18"/>
+          <w:szCs w:val="18"/>
+        </w:rPr>
+        <w:t>结对编程</w:t>
+      </w:r>
+      <w:r>
+        <w:rPr>
+          <w:color w:val="595959" w:themeColor="text1" w:themeTint="A6"/>
+          <w:sz w:val="18"/>
+          <w:szCs w:val="18"/>
+        </w:rPr>
+        <w:t>,</w:t>
+      </w:r>
+      <w:r>
+        <w:rPr>
+          <w:rFonts w:hint="eastAsia"/>
+          <w:color w:val="595959" w:themeColor="text1" w:themeTint="A6"/>
+          <w:sz w:val="18"/>
+          <w:szCs w:val="18"/>
+        </w:rPr>
+        <w:t>基于</w:t>
+      </w:r>
+      <w:r>
+        <w:rPr>
+          <w:color w:val="595959" w:themeColor="text1" w:themeTint="A6"/>
+          <w:sz w:val="18"/>
+          <w:szCs w:val="18"/>
+        </w:rPr>
+        <w:t>eclipse gef</w:t>
+      </w:r>
+      <w:r>
+        <w:rPr>
+          <w:rFonts w:hint="eastAsia"/>
+          <w:color w:val="595959" w:themeColor="text1" w:themeTint="A6"/>
+          <w:sz w:val="18"/>
+          <w:szCs w:val="18"/>
+        </w:rPr>
+        <w:t>插件开发</w:t>
+      </w:r>
+      <w:r>
+        <w:rPr>
+          <w:color w:val="595959" w:themeColor="text1" w:themeTint="A6"/>
+          <w:sz w:val="18"/>
+          <w:szCs w:val="18"/>
+        </w:rPr>
+        <w:t>,</w:t>
+      </w:r>
+      <w:r>
+        <w:rPr>
+          <w:rFonts w:hint="eastAsia"/>
+          <w:color w:val="595959" w:themeColor="text1" w:themeTint="A6"/>
+          <w:sz w:val="18"/>
+          <w:szCs w:val="18"/>
+        </w:rPr>
+        <w:t>物理网络规划业务需求工具开发</w:t>
+      </w:r>
+      <w:r>
+        <w:rPr>
+          <w:color w:val="595959" w:themeColor="text1" w:themeTint="A6"/>
+          <w:sz w:val="18"/>
+          <w:szCs w:val="18"/>
+        </w:rPr>
+        <w:t>,</w:t>
+      </w:r>
+      <w:r>
+        <w:rPr>
+          <w:rFonts w:hint="eastAsia"/>
+          <w:color w:val="595959" w:themeColor="text1" w:themeTint="A6"/>
+          <w:sz w:val="18"/>
+          <w:szCs w:val="18"/>
+        </w:rPr>
+        <w:t>基于数据库的数据集中管理</w:t>
+      </w:r>
+      <w:r>
+        <w:rPr>
+          <w:color w:val="595959" w:themeColor="text1" w:themeTint="A6"/>
+          <w:sz w:val="18"/>
+          <w:szCs w:val="18"/>
+        </w:rPr>
+        <w:t>,</w:t>
+      </w:r>
+      <w:r>
+        <w:rPr>
+          <w:rFonts w:hint="eastAsia"/>
+          <w:color w:val="595959" w:themeColor="text1" w:themeTint="A6"/>
+          <w:sz w:val="18"/>
+          <w:szCs w:val="18"/>
+        </w:rPr>
+        <w:t>支持基于跨业务逻辑的规划协同</w:t>
+      </w:r>
+      <w:r>
+        <w:rPr>
+          <w:color w:val="595959" w:themeColor="text1" w:themeTint="A6"/>
+          <w:sz w:val="18"/>
+          <w:szCs w:val="18"/>
+        </w:rPr>
+        <w:t>,</w:t>
+      </w:r>
+      <w:r>
+        <w:rPr>
+          <w:rFonts w:hint="eastAsia"/>
+          <w:color w:val="595959" w:themeColor="text1" w:themeTint="A6"/>
+          <w:sz w:val="18"/>
+          <w:szCs w:val="18"/>
+        </w:rPr>
+        <w:t>支持基于标准规划的自动数据检查</w:t>
+      </w:r>
+      <w:r>
+        <w:rPr>
+          <w:color w:val="595959" w:themeColor="text1" w:themeTint="A6"/>
+          <w:sz w:val="18"/>
+          <w:szCs w:val="18"/>
+        </w:rPr>
+        <w:t>,</w:t>
+      </w:r>
+      <w:r>
+        <w:rPr>
+          <w:rFonts w:hint="eastAsia"/>
+          <w:color w:val="595959" w:themeColor="text1" w:themeTint="A6"/>
+          <w:sz w:val="18"/>
+          <w:szCs w:val="18"/>
+        </w:rPr>
+        <w:t>支持自定义报表和物理网络全景拓扑的数据展示</w:t>
+      </w:r>
+      <w:r>
+        <w:rPr>
+          <w:color w:val="595959" w:themeColor="text1" w:themeTint="A6"/>
+          <w:sz w:val="18"/>
+          <w:szCs w:val="18"/>
+        </w:rPr>
+        <w:t>.</w:t>
+      </w:r>
+    </w:p>
+    <w:p>
+      <w:pPr>
+        <w:snapToGrid/>
+        <w:spacing w:after="0"/>
+        <w:rPr>
+          <w:color w:val="595959" w:themeColor="text1" w:themeTint="A6"/>
+          <w:sz w:val="18"/>
+          <w:szCs w:val="18"/>
+        </w:rPr>
+      </w:pPr>
+      <w:r>
+        <w:rPr>
+          <w:rFonts w:hint="eastAsia"/>
+          <w:color w:val="595959" w:themeColor="text1" w:themeTint="A6"/>
+          <w:sz w:val="18"/>
+          <w:szCs w:val="18"/>
+        </w:rPr>
+        <w:t>责任描述</w:t>
+      </w:r>
+      <w:r>
+        <w:rPr>
+          <w:color w:val="595959" w:themeColor="text1" w:themeTint="A6"/>
+          <w:sz w:val="18"/>
+          <w:szCs w:val="18"/>
+        </w:rPr>
+        <w:t xml:space="preserve">: </w:t>
+      </w:r>
+      <w:r>
+        <w:rPr>
+          <w:color w:val="4F6228" w:themeColor="accent3" w:themeShade="80"/>
+          <w:sz w:val="18"/>
+          <w:szCs w:val="18"/>
+        </w:rPr>
+        <w:t>(java</w:t>
+      </w:r>
+      <w:r>
+        <w:rPr>
+          <w:rFonts w:hint="eastAsia"/>
+          <w:color w:val="4F6228" w:themeColor="accent3" w:themeShade="80"/>
+          <w:sz w:val="18"/>
+          <w:szCs w:val="18"/>
+        </w:rPr>
+        <w:t>工程师</w:t>
+      </w:r>
+      <w:r>
+        <w:rPr>
+          <w:color w:val="4F6228" w:themeColor="accent3" w:themeShade="80"/>
+          <w:sz w:val="18"/>
+          <w:szCs w:val="18"/>
+        </w:rPr>
+        <w:t>)</w:t>
+      </w:r>
+      <w:r>
+        <w:rPr>
+          <w:rFonts w:hint="eastAsia"/>
+          <w:color w:val="595959" w:themeColor="text1" w:themeTint="A6"/>
+          <w:sz w:val="18"/>
+          <w:szCs w:val="18"/>
+        </w:rPr>
+        <w:t>完成导出</w:t>
+      </w:r>
+      <w:r>
+        <w:rPr>
+          <w:color w:val="595959" w:themeColor="text1" w:themeTint="A6"/>
+          <w:sz w:val="18"/>
+          <w:szCs w:val="18"/>
+        </w:rPr>
+        <w:t>visio,</w:t>
+      </w:r>
+      <w:r>
+        <w:rPr>
+          <w:rFonts w:hint="eastAsia"/>
+          <w:color w:val="595959" w:themeColor="text1" w:themeTint="A6"/>
+          <w:sz w:val="18"/>
+          <w:szCs w:val="18"/>
+        </w:rPr>
+        <w:t>基于</w:t>
+      </w:r>
+      <w:r>
+        <w:rPr>
+          <w:color w:val="595959" w:themeColor="text1" w:themeTint="A6"/>
+          <w:sz w:val="18"/>
+          <w:szCs w:val="18"/>
+        </w:rPr>
+        <w:t>visio vb</w:t>
+      </w:r>
+      <w:r>
+        <w:rPr>
+          <w:rFonts w:hint="eastAsia"/>
+          <w:color w:val="595959" w:themeColor="text1" w:themeTint="A6"/>
+          <w:sz w:val="18"/>
+          <w:szCs w:val="18"/>
+        </w:rPr>
+        <w:t>宏</w:t>
+      </w:r>
+      <w:r>
+        <w:rPr>
+          <w:color w:val="595959" w:themeColor="text1" w:themeTint="A6"/>
+          <w:sz w:val="18"/>
+          <w:szCs w:val="18"/>
+        </w:rPr>
+        <w:t>,</w:t>
+      </w:r>
+      <w:r>
+        <w:rPr>
+          <w:rFonts w:hint="eastAsia"/>
+          <w:color w:val="595959" w:themeColor="text1" w:themeTint="A6"/>
+          <w:sz w:val="18"/>
+          <w:szCs w:val="18"/>
+        </w:rPr>
+        <w:t>资源管理器</w:t>
+      </w:r>
+      <w:r>
+        <w:rPr>
+          <w:color w:val="595959" w:themeColor="text1" w:themeTint="A6"/>
+          <w:sz w:val="18"/>
+          <w:szCs w:val="18"/>
+        </w:rPr>
+        <w:t>,</w:t>
+      </w:r>
+      <w:r>
+        <w:rPr>
+          <w:rFonts w:hint="eastAsia"/>
+          <w:color w:val="595959" w:themeColor="text1" w:themeTint="A6"/>
+          <w:sz w:val="18"/>
+          <w:szCs w:val="18"/>
+        </w:rPr>
+        <w:t>小强工具等功能的编码测试</w:t>
+      </w:r>
+      <w:r>
+        <w:rPr>
+          <w:color w:val="595959" w:themeColor="text1" w:themeTint="A6"/>
+          <w:sz w:val="18"/>
+          <w:szCs w:val="18"/>
+        </w:rPr>
+        <w:t>,</w:t>
+      </w:r>
+      <w:r>
+        <w:rPr>
+          <w:rFonts w:hint="eastAsia"/>
+          <w:color w:val="595959" w:themeColor="text1" w:themeTint="A6"/>
+          <w:sz w:val="18"/>
+          <w:szCs w:val="18"/>
+        </w:rPr>
+        <w:t>文档书写</w:t>
+      </w:r>
+      <w:r>
+        <w:rPr>
+          <w:color w:val="595959" w:themeColor="text1" w:themeTint="A6"/>
+          <w:sz w:val="18"/>
+          <w:szCs w:val="18"/>
+        </w:rPr>
+        <w:t>,</w:t>
+      </w:r>
+      <w:r>
+        <w:rPr>
+          <w:rFonts w:hint="eastAsia"/>
+          <w:color w:val="595959" w:themeColor="text1" w:themeTint="A6"/>
+          <w:sz w:val="18"/>
+          <w:szCs w:val="18"/>
+        </w:rPr>
+        <w:t>问题单修改</w:t>
+      </w:r>
+    </w:p>
+    <w:p>
+      <w:pPr>
+        <w:snapToGrid/>
+        <w:spacing w:after="0"/>
+        <w:rPr>
+          <w:sz w:val="18"/>
+          <w:szCs w:val="18"/>
+        </w:rPr>
+      </w:pPr>
+    </w:p>
+    <w:p>
+      <w:pPr>
+        <w:snapToGrid/>
+        <w:spacing w:after="0"/>
+        <w:rPr>
+          <w:color w:val="595959" w:themeColor="text1" w:themeTint="A6"/>
+          <w:sz w:val="18"/>
+          <w:szCs w:val="18"/>
+        </w:rPr>
+      </w:pPr>
+      <w:r>
+        <w:rPr>
+          <w:color w:val="595959" w:themeColor="text1" w:themeTint="A6"/>
+          <w:sz w:val="18"/>
+          <w:szCs w:val="18"/>
+        </w:rPr>
         <w:lastRenderedPageBreak/>
-        <w:t>功能实现</w:t>
-      </w:r>
-      <w:r>
-        <w:rPr>
-          <w:rFonts w:hint="eastAsia"/>
+        <w:t>2011-12—2012-5  SavantBelle</w:t>
+      </w:r>
+      <w:r>
+        <w:rPr>
+          <w:rFonts w:hint="eastAsia"/>
+          <w:color w:val="595959" w:themeColor="text1" w:themeTint="A6"/>
+          <w:sz w:val="18"/>
+          <w:szCs w:val="18"/>
+        </w:rPr>
+        <w:t>学习系统</w:t>
+      </w:r>
+    </w:p>
+    <w:p>
+      <w:pPr>
+        <w:snapToGrid/>
+        <w:spacing w:after="0"/>
+        <w:rPr>
+          <w:color w:val="595959" w:themeColor="text1" w:themeTint="A6"/>
+          <w:sz w:val="18"/>
+          <w:szCs w:val="18"/>
+        </w:rPr>
+      </w:pPr>
+      <w:r>
+        <w:rPr>
+          <w:rFonts w:hint="eastAsia"/>
+          <w:color w:val="595959" w:themeColor="text1" w:themeTint="A6"/>
+          <w:sz w:val="18"/>
+          <w:szCs w:val="18"/>
+        </w:rPr>
+        <w:t>软件环境</w:t>
+      </w:r>
+      <w:r>
+        <w:rPr>
+          <w:color w:val="595959" w:themeColor="text1" w:themeTint="A6"/>
+          <w:sz w:val="18"/>
+          <w:szCs w:val="18"/>
+        </w:rPr>
+        <w:t>:android3.0</w:t>
+      </w:r>
+    </w:p>
+    <w:p>
+      <w:pPr>
+        <w:snapToGrid/>
+        <w:spacing w:after="0"/>
+        <w:rPr>
+          <w:color w:val="595959" w:themeColor="text1" w:themeTint="A6"/>
+          <w:sz w:val="18"/>
+          <w:szCs w:val="18"/>
+        </w:rPr>
+      </w:pPr>
+      <w:r>
+        <w:rPr>
+          <w:rFonts w:hint="eastAsia"/>
+          <w:color w:val="595959" w:themeColor="text1" w:themeTint="A6"/>
+          <w:sz w:val="18"/>
+          <w:szCs w:val="18"/>
+        </w:rPr>
+        <w:t>开发工具</w:t>
+      </w:r>
+      <w:r>
+        <w:rPr>
+          <w:color w:val="595959" w:themeColor="text1" w:themeTint="A6"/>
+          <w:sz w:val="18"/>
+          <w:szCs w:val="18"/>
+        </w:rPr>
+        <w:t>:eclipse+android SDK</w:t>
+      </w:r>
+    </w:p>
+    <w:p>
+      <w:pPr>
+        <w:snapToGrid/>
+        <w:spacing w:after="0"/>
+        <w:rPr>
+          <w:color w:val="595959" w:themeColor="text1" w:themeTint="A6"/>
+          <w:sz w:val="18"/>
+          <w:szCs w:val="18"/>
+        </w:rPr>
+      </w:pPr>
+      <w:r>
+        <w:rPr>
+          <w:rFonts w:hint="eastAsia"/>
+          <w:color w:val="595959" w:themeColor="text1" w:themeTint="A6"/>
+          <w:sz w:val="18"/>
+          <w:szCs w:val="18"/>
+        </w:rPr>
+        <w:t>项目描述</w:t>
+      </w:r>
+      <w:r>
+        <w:rPr>
           <w:color w:val="595959" w:themeColor="text1" w:themeTint="A6"/>
           <w:sz w:val="18"/>
           <w:szCs w:val="18"/>
@@ -2223,268 +4762,41 @@
           <w:sz w:val="18"/>
           <w:szCs w:val="18"/>
         </w:rPr>
-        <w:t>登录</w:t>
-      </w:r>
-      <w:r>
-        <w:rPr>
-          <w:rFonts w:hint="eastAsia"/>
-          <w:color w:val="595959" w:themeColor="text1" w:themeTint="A6"/>
-          <w:sz w:val="18"/>
-          <w:szCs w:val="18"/>
-        </w:rPr>
-        <w:t>,</w:t>
-      </w:r>
-      <w:r>
-        <w:rPr>
-          <w:rFonts w:hint="eastAsia"/>
-          <w:color w:val="595959" w:themeColor="text1" w:themeTint="A6"/>
-          <w:sz w:val="18"/>
-          <w:szCs w:val="18"/>
-        </w:rPr>
-        <w:t>管理员主页</w:t>
-      </w:r>
-      <w:r>
-        <w:rPr>
-          <w:rFonts w:hint="eastAsia"/>
-          <w:color w:val="595959" w:themeColor="text1" w:themeTint="A6"/>
-          <w:sz w:val="18"/>
-          <w:szCs w:val="18"/>
-        </w:rPr>
-        <w:t>,</w:t>
-      </w:r>
-      <w:r>
-        <w:rPr>
-          <w:rFonts w:hint="eastAsia"/>
-          <w:color w:val="595959" w:themeColor="text1" w:themeTint="A6"/>
-          <w:sz w:val="18"/>
-          <w:szCs w:val="18"/>
-        </w:rPr>
-        <w:t>个人主页</w:t>
-      </w:r>
-      <w:r>
-        <w:rPr>
-          <w:rFonts w:hint="eastAsia"/>
-          <w:color w:val="595959" w:themeColor="text1" w:themeTint="A6"/>
-          <w:sz w:val="18"/>
-          <w:szCs w:val="18"/>
-        </w:rPr>
-        <w:t>,</w:t>
-      </w:r>
-      <w:r>
-        <w:rPr>
-          <w:rFonts w:hint="eastAsia"/>
-          <w:color w:val="595959" w:themeColor="text1" w:themeTint="A6"/>
-          <w:sz w:val="18"/>
-          <w:szCs w:val="18"/>
-        </w:rPr>
-        <w:t>固定分设置</w:t>
-      </w:r>
-      <w:r>
-        <w:rPr>
-          <w:rFonts w:hint="eastAsia"/>
-          <w:color w:val="595959" w:themeColor="text1" w:themeTint="A6"/>
-          <w:sz w:val="18"/>
-          <w:szCs w:val="18"/>
-        </w:rPr>
-        <w:t>,</w:t>
-      </w:r>
-      <w:r>
-        <w:rPr>
-          <w:rFonts w:hint="eastAsia"/>
-          <w:color w:val="595959" w:themeColor="text1" w:themeTint="A6"/>
-          <w:sz w:val="18"/>
-          <w:szCs w:val="18"/>
-        </w:rPr>
-        <w:t>排名</w:t>
-      </w:r>
-      <w:r>
-        <w:rPr>
-          <w:rFonts w:hint="eastAsia"/>
-          <w:color w:val="595959" w:themeColor="text1" w:themeTint="A6"/>
-          <w:sz w:val="18"/>
-          <w:szCs w:val="18"/>
-        </w:rPr>
-        <w:t>,</w:t>
-      </w:r>
-      <w:r>
-        <w:rPr>
-          <w:rFonts w:hint="eastAsia"/>
-          <w:color w:val="595959" w:themeColor="text1" w:themeTint="A6"/>
-          <w:sz w:val="18"/>
-          <w:szCs w:val="18"/>
-        </w:rPr>
-        <w:t>行使奖扣分权利</w:t>
-      </w:r>
-      <w:r>
-        <w:rPr>
-          <w:rFonts w:hint="eastAsia"/>
-          <w:color w:val="595959" w:themeColor="text1" w:themeTint="A6"/>
-          <w:sz w:val="18"/>
-          <w:szCs w:val="18"/>
-        </w:rPr>
-        <w:t>,</w:t>
-      </w:r>
-      <w:r>
-        <w:rPr>
-          <w:rFonts w:hint="eastAsia"/>
-          <w:color w:val="595959" w:themeColor="text1" w:themeTint="A6"/>
-          <w:sz w:val="18"/>
-          <w:szCs w:val="18"/>
-        </w:rPr>
-        <w:t>打印积分单</w:t>
-      </w:r>
-      <w:r>
-        <w:rPr>
-          <w:rFonts w:hint="eastAsia"/>
-          <w:color w:val="595959" w:themeColor="text1" w:themeTint="A6"/>
-          <w:sz w:val="18"/>
-          <w:szCs w:val="18"/>
-        </w:rPr>
-        <w:t>,</w:t>
-      </w:r>
-      <w:r>
-        <w:rPr>
-          <w:rFonts w:hint="eastAsia"/>
-          <w:color w:val="595959" w:themeColor="text1" w:themeTint="A6"/>
-          <w:sz w:val="18"/>
-          <w:szCs w:val="18"/>
-        </w:rPr>
-        <w:t>导入导出</w:t>
-      </w:r>
-      <w:r>
-        <w:rPr>
-          <w:rFonts w:hint="eastAsia"/>
-          <w:color w:val="595959" w:themeColor="text1" w:themeTint="A6"/>
-          <w:sz w:val="18"/>
-          <w:szCs w:val="18"/>
-        </w:rPr>
-        <w:t>excel</w:t>
-      </w:r>
-      <w:r>
-        <w:rPr>
-          <w:rFonts w:hint="eastAsia"/>
-          <w:color w:val="595959" w:themeColor="text1" w:themeTint="A6"/>
-          <w:sz w:val="18"/>
-          <w:szCs w:val="18"/>
-        </w:rPr>
-        <w:t>记录</w:t>
-      </w:r>
-    </w:p>
-    <w:p>
-      <w:pPr>
-        <w:snapToGrid/>
-        <w:spacing w:after="0"/>
-        <w:rPr>
-          <w:color w:val="595959" w:themeColor="text1" w:themeTint="A6"/>
-          <w:sz w:val="18"/>
-          <w:szCs w:val="18"/>
-        </w:rPr>
-      </w:pPr>
-      <w:r>
-        <w:rPr>
-          <w:color w:val="595959" w:themeColor="text1" w:themeTint="A6"/>
-          <w:sz w:val="18"/>
-          <w:szCs w:val="18"/>
-        </w:rPr>
-        <w:t>G</w:t>
-      </w:r>
-      <w:r>
-        <w:rPr>
-          <w:rFonts w:hint="eastAsia"/>
-          <w:color w:val="595959" w:themeColor="text1" w:themeTint="A6"/>
-          <w:sz w:val="18"/>
-          <w:szCs w:val="18"/>
-        </w:rPr>
-        <w:t>ithub:</w:t>
-      </w:r>
-      <w:r>
-        <w:rPr>
-          <w:color w:val="595959" w:themeColor="text1" w:themeTint="A6"/>
-          <w:sz w:val="18"/>
-          <w:szCs w:val="18"/>
-        </w:rPr>
-        <w:t xml:space="preserve"> </w:t>
-      </w:r>
-      <w:r>
-        <w:rPr>
-          <w:color w:val="595959" w:themeColor="text1" w:themeTint="A6"/>
-          <w:sz w:val="18"/>
-          <w:szCs w:val="18"/>
-        </w:rPr>
-        <w:t>https://github.com/soplist/PointsManagementSystem-asp.net</w:t>
-      </w:r>
-    </w:p>
-    <w:p>
-      <w:pPr>
-        <w:snapToGrid/>
-        <w:spacing w:after="0"/>
-        <w:rPr>
-          <w:color w:val="595959" w:themeColor="text1" w:themeTint="A6"/>
-          <w:sz w:val="18"/>
-          <w:szCs w:val="18"/>
-        </w:rPr>
-      </w:pPr>
-      <w:r>
-        <w:rPr>
-          <w:color w:val="595959" w:themeColor="text1" w:themeTint="A6"/>
-          <w:sz w:val="18"/>
-          <w:szCs w:val="18"/>
-        </w:rPr>
-        <w:t>A</w:t>
-      </w:r>
-      <w:r>
-        <w:rPr>
-          <w:rFonts w:hint="eastAsia"/>
-          <w:color w:val="595959" w:themeColor="text1" w:themeTint="A6"/>
-          <w:sz w:val="18"/>
-          <w:szCs w:val="18"/>
-        </w:rPr>
-        <w:t>ndroid</w:t>
-      </w:r>
-      <w:r>
-        <w:rPr>
-          <w:rFonts w:hint="eastAsia"/>
-          <w:color w:val="595959" w:themeColor="text1" w:themeTint="A6"/>
-          <w:sz w:val="18"/>
-          <w:szCs w:val="18"/>
-        </w:rPr>
-        <w:t>客户端</w:t>
-      </w:r>
-    </w:p>
-    <w:p>
-      <w:pPr>
-        <w:snapToGrid/>
-        <w:spacing w:after="0"/>
-        <w:rPr>
-          <w:color w:val="595959" w:themeColor="text1" w:themeTint="A6"/>
-          <w:sz w:val="18"/>
-          <w:szCs w:val="18"/>
-        </w:rPr>
-      </w:pPr>
-      <w:r>
-        <w:rPr>
-          <w:color w:val="595959" w:themeColor="text1" w:themeTint="A6"/>
-          <w:sz w:val="18"/>
-          <w:szCs w:val="18"/>
-        </w:rPr>
-        <w:t>G</w:t>
-      </w:r>
-      <w:r>
-        <w:rPr>
-          <w:rFonts w:hint="eastAsia"/>
-          <w:color w:val="595959" w:themeColor="text1" w:themeTint="A6"/>
-          <w:sz w:val="18"/>
-          <w:szCs w:val="18"/>
-        </w:rPr>
-        <w:t>ithub:</w:t>
-      </w:r>
-      <w:r>
-        <w:rPr>
-          <w:color w:val="595959" w:themeColor="text1" w:themeTint="A6"/>
-          <w:sz w:val="18"/>
-          <w:szCs w:val="18"/>
-        </w:rPr>
-        <w:t>https://github.com/soplist/AccumulatePoints_android</w:t>
+        <w:t>基于</w:t>
+      </w:r>
+      <w:r>
+        <w:rPr>
+          <w:color w:val="595959" w:themeColor="text1" w:themeTint="A6"/>
+          <w:sz w:val="18"/>
+          <w:szCs w:val="18"/>
+        </w:rPr>
+        <w:t>android</w:t>
+      </w:r>
+      <w:r>
+        <w:rPr>
+          <w:rFonts w:hint="eastAsia"/>
+          <w:color w:val="595959" w:themeColor="text1" w:themeTint="A6"/>
+          <w:sz w:val="18"/>
+          <w:szCs w:val="18"/>
+        </w:rPr>
+        <w:t>平台的</w:t>
+      </w:r>
+      <w:r>
+        <w:rPr>
+          <w:color w:val="595959" w:themeColor="text1" w:themeTint="A6"/>
+          <w:sz w:val="18"/>
+          <w:szCs w:val="18"/>
+        </w:rPr>
+        <w:t>SavantBelle</w:t>
+      </w:r>
+      <w:r>
+        <w:rPr>
+          <w:rFonts w:hint="eastAsia"/>
+          <w:color w:val="595959" w:themeColor="text1" w:themeTint="A6"/>
+          <w:sz w:val="18"/>
+          <w:szCs w:val="18"/>
+        </w:rPr>
+        <w:t>学习系统</w:t>
       </w:r>
     </w:p>
     <w:p>
@@ -2508,44 +4820,32 @@
       </w:r>
       <w:r>
         <w:rPr>
-          <w:rFonts w:hint="eastAsia"/>
-          <w:color w:val="595959" w:themeColor="text1" w:themeTint="A6"/>
-          <w:sz w:val="18"/>
-          <w:szCs w:val="18"/>
-        </w:rPr>
-        <w:t>:(</w:t>
-      </w:r>
-      <w:r>
-        <w:rPr>
-          <w:rFonts w:hint="eastAsia"/>
-          <w:color w:val="595959" w:themeColor="text1" w:themeTint="A6"/>
-          <w:sz w:val="18"/>
-          <w:szCs w:val="18"/>
-        </w:rPr>
-        <w:t>软件开发</w:t>
-      </w:r>
-      <w:r>
-        <w:rPr>
-          <w:rFonts w:hint="eastAsia"/>
-          <w:color w:val="595959" w:themeColor="text1" w:themeTint="A6"/>
-          <w:sz w:val="18"/>
-          <w:szCs w:val="18"/>
-        </w:rPr>
-        <w:t>,</w:t>
-      </w:r>
-      <w:r>
-        <w:rPr>
-          <w:rFonts w:hint="eastAsia"/>
-          <w:color w:val="595959" w:themeColor="text1" w:themeTint="A6"/>
-          <w:sz w:val="18"/>
-          <w:szCs w:val="18"/>
-        </w:rPr>
-        <w:t>测试</w:t>
-      </w:r>
-      <w:r>
-        <w:rPr>
-          <w:rFonts w:hint="eastAsia"/>
-          <w:color w:val="595959" w:themeColor="text1" w:themeTint="A6"/>
+          <w:color w:val="595959" w:themeColor="text1" w:themeTint="A6"/>
+          <w:sz w:val="18"/>
+          <w:szCs w:val="18"/>
+        </w:rPr>
+        <w:t>:</w:t>
+      </w:r>
+      <w:r>
+        <w:rPr>
+          <w:color w:val="76923C" w:themeColor="accent3" w:themeShade="BF"/>
+          <w:sz w:val="18"/>
+          <w:szCs w:val="18"/>
+        </w:rPr>
+        <w:t>(android</w:t>
+      </w:r>
+      <w:r>
+        <w:rPr>
+          <w:rFonts w:hint="eastAsia"/>
+          <w:color w:val="76923C" w:themeColor="accent3" w:themeShade="BF"/>
+          <w:sz w:val="18"/>
+          <w:szCs w:val="18"/>
+        </w:rPr>
+        <w:t>开发工程师</w:t>
+      </w:r>
+      <w:r>
+        <w:rPr>
+          <w:color w:val="76923C" w:themeColor="accent3" w:themeShade="BF"/>
           <w:sz w:val="18"/>
           <w:szCs w:val="18"/>
         </w:rPr>
@@ -2558,65 +4858,132 @@
           <w:sz w:val="18"/>
           <w:szCs w:val="18"/>
         </w:rPr>
-        <w:t>独立完成</w:t>
-      </w:r>
-    </w:p>
-    <w:p>
-      <w:pPr>
-        <w:snapToGrid/>
-        <w:spacing w:after="0"/>
-        <w:rPr>
-          <w:color w:val="595959" w:themeColor="text1" w:themeTint="A6"/>
-          <w:sz w:val="18"/>
-          <w:szCs w:val="18"/>
-        </w:rPr>
-      </w:pPr>
-    </w:p>
-    <w:p>
-      <w:pPr>
-        <w:snapToGrid/>
-        <w:spacing w:after="0"/>
-        <w:rPr>
-          <w:color w:val="595959" w:themeColor="text1" w:themeTint="A6"/>
-          <w:sz w:val="18"/>
-          <w:szCs w:val="18"/>
-        </w:rPr>
-      </w:pPr>
-      <w:r>
-        <w:rPr>
-          <w:rFonts w:hint="eastAsia"/>
-          <w:color w:val="595959" w:themeColor="text1" w:themeTint="A6"/>
-          <w:sz w:val="18"/>
-          <w:szCs w:val="18"/>
-        </w:rPr>
-        <w:t>2016-3</w:t>
-      </w:r>
-      <w:r>
-        <w:rPr>
-          <w:rFonts w:hint="eastAsia"/>
-          <w:color w:val="595959" w:themeColor="text1" w:themeTint="A6"/>
-          <w:sz w:val="18"/>
-          <w:szCs w:val="18"/>
-        </w:rPr>
-        <w:t>—</w:t>
-      </w:r>
-      <w:r>
-        <w:rPr>
-          <w:rFonts w:hint="eastAsia"/>
-          <w:color w:val="595959" w:themeColor="text1" w:themeTint="A6"/>
-          <w:sz w:val="18"/>
-          <w:szCs w:val="18"/>
-        </w:rPr>
-        <w:t xml:space="preserve">2016-5  </w:t>
-      </w:r>
-      <w:r>
-        <w:rPr>
-          <w:rFonts w:hint="eastAsia"/>
-          <w:color w:val="595959" w:themeColor="text1" w:themeTint="A6"/>
-          <w:sz w:val="18"/>
-          <w:szCs w:val="18"/>
-        </w:rPr>
-        <w:t>内部绩效考核系统</w:t>
+        <w:t>负责手指稳定度模块的编码与测试</w:t>
+      </w:r>
+      <w:r>
+        <w:rPr>
+          <w:color w:val="595959" w:themeColor="text1" w:themeTint="A6"/>
+          <w:sz w:val="18"/>
+          <w:szCs w:val="18"/>
+        </w:rPr>
+        <w:t>,</w:t>
+      </w:r>
+      <w:r>
+        <w:rPr>
+          <w:rFonts w:hint="eastAsia"/>
+          <w:color w:val="595959" w:themeColor="text1" w:themeTint="A6"/>
+          <w:sz w:val="18"/>
+          <w:szCs w:val="18"/>
+        </w:rPr>
+        <w:t>主要实现基于画布和图片轨迹的绘图</w:t>
+      </w:r>
+      <w:r>
+        <w:rPr>
+          <w:color w:val="595959" w:themeColor="text1" w:themeTint="A6"/>
+          <w:sz w:val="18"/>
+          <w:szCs w:val="18"/>
+        </w:rPr>
+        <w:t>,</w:t>
+      </w:r>
+      <w:r>
+        <w:rPr>
+          <w:rFonts w:hint="eastAsia"/>
+          <w:color w:val="595959" w:themeColor="text1" w:themeTint="A6"/>
+          <w:sz w:val="18"/>
+          <w:szCs w:val="18"/>
+        </w:rPr>
+        <w:t>记分规则和运算</w:t>
+      </w:r>
+      <w:r>
+        <w:rPr>
+          <w:color w:val="595959" w:themeColor="text1" w:themeTint="A6"/>
+          <w:sz w:val="18"/>
+          <w:szCs w:val="18"/>
+        </w:rPr>
+        <w:t>.</w:t>
+      </w:r>
+      <w:r>
+        <w:rPr>
+          <w:rFonts w:hint="eastAsia"/>
+          <w:color w:val="595959" w:themeColor="text1" w:themeTint="A6"/>
+          <w:sz w:val="18"/>
+          <w:szCs w:val="18"/>
+        </w:rPr>
+        <w:t>文档编写</w:t>
+      </w:r>
+      <w:r>
+        <w:rPr>
+          <w:color w:val="595959" w:themeColor="text1" w:themeTint="A6"/>
+          <w:sz w:val="18"/>
+          <w:szCs w:val="18"/>
+        </w:rPr>
+        <w:t>.</w:t>
+      </w:r>
+    </w:p>
+    <w:p>
+      <w:pPr>
+        <w:snapToGrid/>
+        <w:spacing w:after="0"/>
+        <w:rPr>
+          <w:sz w:val="18"/>
+          <w:szCs w:val="18"/>
+        </w:rPr>
+      </w:pPr>
+    </w:p>
+    <w:p>
+      <w:pPr>
+        <w:snapToGrid/>
+        <w:spacing w:after="0"/>
+        <w:rPr>
+          <w:color w:val="595959" w:themeColor="text1" w:themeTint="A6"/>
+          <w:sz w:val="18"/>
+          <w:szCs w:val="18"/>
+        </w:rPr>
+      </w:pPr>
+      <w:r>
+        <w:rPr>
+          <w:color w:val="595959" w:themeColor="text1" w:themeTint="A6"/>
+          <w:sz w:val="18"/>
+          <w:szCs w:val="18"/>
+        </w:rPr>
+        <w:t xml:space="preserve">2011-10—2011-12  </w:t>
+      </w:r>
+      <w:r>
+        <w:rPr>
+          <w:rFonts w:hint="eastAsia"/>
+          <w:color w:val="595959" w:themeColor="text1" w:themeTint="A6"/>
+          <w:sz w:val="18"/>
+          <w:szCs w:val="18"/>
+        </w:rPr>
+        <w:t>银联数据商旅平台</w:t>
+      </w:r>
+    </w:p>
+    <w:p>
+      <w:pPr>
+        <w:snapToGrid/>
+        <w:spacing w:after="0"/>
+        <w:rPr>
+          <w:color w:val="595959" w:themeColor="text1" w:themeTint="A6"/>
+          <w:sz w:val="18"/>
+          <w:szCs w:val="18"/>
+        </w:rPr>
+      </w:pPr>
+      <w:r>
+        <w:rPr>
+          <w:rFonts w:hint="eastAsia"/>
+          <w:color w:val="595959" w:themeColor="text1" w:themeTint="A6"/>
+          <w:sz w:val="18"/>
+          <w:szCs w:val="18"/>
+        </w:rPr>
+        <w:t>软件环境</w:t>
+      </w:r>
+      <w:r>
+        <w:rPr>
+          <w:color w:val="595959" w:themeColor="text1" w:themeTint="A6"/>
+          <w:sz w:val="18"/>
+          <w:szCs w:val="18"/>
+        </w:rPr>
+        <w:t>:aix+Jboss+jdk1.5+oracle10g</w:t>
       </w:r>
     </w:p>
     <w:p>
@@ -2640,12 +5007,11 @@
       </w:r>
       <w:r>
         <w:rPr>
-          <w:rFonts w:hint="eastAsia"/>
-          <w:color w:val="595959" w:themeColor="text1" w:themeTint="A6"/>
-          <w:sz w:val="18"/>
-          <w:szCs w:val="18"/>
-        </w:rPr>
-        <w:t>: MyEclipse Enterprise Workbench 10.7 +tomcat 7.0+mysql 14.14</w:t>
+          <w:color w:val="595959" w:themeColor="text1" w:themeTint="A6"/>
+          <w:sz w:val="18"/>
+          <w:szCs w:val="18"/>
+        </w:rPr>
+        <w:t>:eclipse3.0+myeclipse6.0+jboss3+qlsql</w:t>
       </w:r>
     </w:p>
     <w:p>
@@ -2669,7 +5035,84 @@
       </w:r>
       <w:r>
         <w:rPr>
-          <w:rFonts w:hint="eastAsia"/>
+          <w:color w:val="595959" w:themeColor="text1" w:themeTint="A6"/>
+          <w:sz w:val="18"/>
+          <w:szCs w:val="18"/>
+        </w:rPr>
+        <w:t>:(java</w:t>
+      </w:r>
+      <w:r>
+        <w:rPr>
+          <w:rFonts w:hint="eastAsia"/>
+          <w:color w:val="595959" w:themeColor="text1" w:themeTint="A6"/>
+          <w:sz w:val="18"/>
+          <w:szCs w:val="18"/>
+        </w:rPr>
+        <w:t>工程师</w:t>
+      </w:r>
+      <w:r>
+        <w:rPr>
+          <w:color w:val="595959" w:themeColor="text1" w:themeTint="A6"/>
+          <w:sz w:val="18"/>
+          <w:szCs w:val="18"/>
+        </w:rPr>
+        <w:t>)</w:t>
+      </w:r>
+      <w:r>
+        <w:rPr>
+          <w:rFonts w:hint="eastAsia"/>
+          <w:color w:val="595959" w:themeColor="text1" w:themeTint="A6"/>
+          <w:sz w:val="18"/>
+          <w:szCs w:val="18"/>
+        </w:rPr>
+        <w:t>基于</w:t>
+      </w:r>
+      <w:r>
+        <w:rPr>
+          <w:color w:val="595959" w:themeColor="text1" w:themeTint="A6"/>
+          <w:sz w:val="18"/>
+          <w:szCs w:val="18"/>
+        </w:rPr>
+        <w:t>struts2+spring+hibernate+sqlserver+jbpm</w:t>
+      </w:r>
+      <w:r>
+        <w:rPr>
+          <w:rFonts w:hint="eastAsia"/>
+          <w:color w:val="595959" w:themeColor="text1" w:themeTint="A6"/>
+          <w:sz w:val="18"/>
+          <w:szCs w:val="18"/>
+        </w:rPr>
+        <w:t>的银联商务流程的业务控制及监管系统</w:t>
+      </w:r>
+      <w:r>
+        <w:rPr>
+          <w:color w:val="595959" w:themeColor="text1" w:themeTint="A6"/>
+          <w:sz w:val="18"/>
+          <w:szCs w:val="18"/>
+        </w:rPr>
+        <w:t>.</w:t>
+      </w:r>
+    </w:p>
+    <w:p>
+      <w:pPr>
+        <w:snapToGrid/>
+        <w:spacing w:after="0"/>
+        <w:rPr>
+          <w:sz w:val="18"/>
+          <w:szCs w:val="18"/>
+        </w:rPr>
+      </w:pPr>
+      <w:r>
+        <w:rPr>
+          <w:rFonts w:hint="eastAsia"/>
+          <w:color w:val="595959" w:themeColor="text1" w:themeTint="A6"/>
+          <w:sz w:val="18"/>
+          <w:szCs w:val="18"/>
+        </w:rPr>
+        <w:t>责任描述</w:t>
+      </w:r>
+      <w:r>
+        <w:rPr>
           <w:color w:val="595959" w:themeColor="text1" w:themeTint="A6"/>
           <w:sz w:val="18"/>
           <w:szCs w:val="18"/>
@@ -2683,705 +5126,24 @@
           <w:sz w:val="18"/>
           <w:szCs w:val="18"/>
         </w:rPr>
-        <w:t>模块划分</w:t>
-      </w:r>
-      <w:r>
-        <w:rPr>
-          <w:rFonts w:hint="eastAsia"/>
-          <w:color w:val="595959" w:themeColor="text1" w:themeTint="A6"/>
-          <w:sz w:val="18"/>
-          <w:szCs w:val="18"/>
-        </w:rPr>
-        <w:t>:</w:t>
-      </w:r>
-      <w:r>
-        <w:rPr>
-          <w:rFonts w:hint="eastAsia"/>
-          <w:color w:val="595959" w:themeColor="text1" w:themeTint="A6"/>
-          <w:sz w:val="18"/>
-          <w:szCs w:val="18"/>
-        </w:rPr>
-        <w:t>用户登录模块</w:t>
-      </w:r>
-      <w:r>
-        <w:rPr>
-          <w:rFonts w:hint="eastAsia"/>
-          <w:color w:val="595959" w:themeColor="text1" w:themeTint="A6"/>
-          <w:sz w:val="18"/>
-          <w:szCs w:val="18"/>
-        </w:rPr>
-        <w:t>,</w:t>
-      </w:r>
-      <w:r>
-        <w:rPr>
-          <w:rFonts w:hint="eastAsia"/>
-          <w:color w:val="595959" w:themeColor="text1" w:themeTint="A6"/>
-          <w:sz w:val="18"/>
-          <w:szCs w:val="18"/>
-        </w:rPr>
-        <w:t>绩效考核设置模块</w:t>
-      </w:r>
-      <w:r>
-        <w:rPr>
-          <w:rFonts w:hint="eastAsia"/>
-          <w:color w:val="595959" w:themeColor="text1" w:themeTint="A6"/>
-          <w:sz w:val="18"/>
-          <w:szCs w:val="18"/>
-        </w:rPr>
-        <w:t>,</w:t>
-      </w:r>
-      <w:r>
-        <w:rPr>
-          <w:rFonts w:hint="eastAsia"/>
-          <w:color w:val="595959" w:themeColor="text1" w:themeTint="A6"/>
-          <w:sz w:val="18"/>
-          <w:szCs w:val="18"/>
-        </w:rPr>
-        <w:t>权限管理模块</w:t>
-      </w:r>
-      <w:r>
-        <w:rPr>
-          <w:rFonts w:hint="eastAsia"/>
-          <w:color w:val="595959" w:themeColor="text1" w:themeTint="A6"/>
-          <w:sz w:val="18"/>
-          <w:szCs w:val="18"/>
-        </w:rPr>
-        <w:t>,</w:t>
-      </w:r>
-      <w:r>
-        <w:rPr>
-          <w:rFonts w:hint="eastAsia"/>
-          <w:color w:val="595959" w:themeColor="text1" w:themeTint="A6"/>
-          <w:sz w:val="18"/>
-          <w:szCs w:val="18"/>
-        </w:rPr>
-        <w:t>团队管理考核设置模块</w:t>
-      </w:r>
-      <w:r>
-        <w:rPr>
-          <w:rFonts w:hint="eastAsia"/>
-          <w:color w:val="595959" w:themeColor="text1" w:themeTint="A6"/>
-          <w:sz w:val="18"/>
-          <w:szCs w:val="18"/>
-        </w:rPr>
-        <w:t>,</w:t>
-      </w:r>
-      <w:r>
-        <w:rPr>
-          <w:rFonts w:hint="eastAsia"/>
-          <w:color w:val="595959" w:themeColor="text1" w:themeTint="A6"/>
-          <w:sz w:val="18"/>
-          <w:szCs w:val="18"/>
-        </w:rPr>
-        <w:t>考核管理模块</w:t>
-      </w:r>
-      <w:r>
-        <w:rPr>
-          <w:rFonts w:hint="eastAsia"/>
-          <w:color w:val="595959" w:themeColor="text1" w:themeTint="A6"/>
-          <w:sz w:val="18"/>
-          <w:szCs w:val="18"/>
-        </w:rPr>
-        <w:t>(</w:t>
-      </w:r>
-      <w:r>
-        <w:rPr>
-          <w:rFonts w:hint="eastAsia"/>
-          <w:color w:val="595959" w:themeColor="text1" w:themeTint="A6"/>
-          <w:sz w:val="18"/>
-          <w:szCs w:val="18"/>
-        </w:rPr>
-        <w:t>普通考核</w:t>
-      </w:r>
-      <w:r>
-        <w:rPr>
-          <w:rFonts w:hint="eastAsia"/>
-          <w:color w:val="595959" w:themeColor="text1" w:themeTint="A6"/>
-          <w:sz w:val="18"/>
-          <w:szCs w:val="18"/>
-        </w:rPr>
-        <w:t>,</w:t>
-      </w:r>
-      <w:r>
-        <w:rPr>
-          <w:rFonts w:hint="eastAsia"/>
-          <w:color w:val="595959" w:themeColor="text1" w:themeTint="A6"/>
-          <w:sz w:val="18"/>
-          <w:szCs w:val="18"/>
-        </w:rPr>
-        <w:t>团队管理考核</w:t>
-      </w:r>
-      <w:r>
-        <w:rPr>
-          <w:rFonts w:hint="eastAsia"/>
-          <w:color w:val="595959" w:themeColor="text1" w:themeTint="A6"/>
-          <w:sz w:val="18"/>
-          <w:szCs w:val="18"/>
-        </w:rPr>
-        <w:t>),</w:t>
-      </w:r>
-      <w:r>
-        <w:rPr>
-          <w:rFonts w:hint="eastAsia"/>
-          <w:color w:val="595959" w:themeColor="text1" w:themeTint="A6"/>
-          <w:sz w:val="18"/>
-          <w:szCs w:val="18"/>
-        </w:rPr>
-        <w:t>首页</w:t>
-      </w:r>
-      <w:r>
-        <w:rPr>
-          <w:rFonts w:hint="eastAsia"/>
-          <w:color w:val="595959" w:themeColor="text1" w:themeTint="A6"/>
-          <w:sz w:val="18"/>
-          <w:szCs w:val="18"/>
-        </w:rPr>
-        <w:t>(</w:t>
-      </w:r>
-      <w:r>
-        <w:rPr>
-          <w:rFonts w:hint="eastAsia"/>
-          <w:color w:val="595959" w:themeColor="text1" w:themeTint="A6"/>
-          <w:sz w:val="18"/>
-          <w:szCs w:val="18"/>
-        </w:rPr>
-        <w:t>布局分权</w:t>
-      </w:r>
-      <w:r>
-        <w:rPr>
-          <w:rFonts w:hint="eastAsia"/>
-          <w:color w:val="595959" w:themeColor="text1" w:themeTint="A6"/>
-          <w:sz w:val="18"/>
-          <w:szCs w:val="18"/>
-        </w:rPr>
-        <w:t>cookie</w:t>
-      </w:r>
-      <w:r>
-        <w:rPr>
-          <w:rFonts w:hint="eastAsia"/>
-          <w:color w:val="595959" w:themeColor="text1" w:themeTint="A6"/>
-          <w:sz w:val="18"/>
-          <w:szCs w:val="18"/>
-        </w:rPr>
-        <w:t>缓存显示</w:t>
-      </w:r>
-      <w:r>
-        <w:rPr>
-          <w:rFonts w:hint="eastAsia"/>
-          <w:color w:val="595959" w:themeColor="text1" w:themeTint="A6"/>
-          <w:sz w:val="18"/>
-          <w:szCs w:val="18"/>
-        </w:rPr>
-        <w:t>:</w:t>
-      </w:r>
-      <w:r>
-        <w:rPr>
-          <w:rFonts w:hint="eastAsia"/>
-          <w:color w:val="595959" w:themeColor="text1" w:themeTint="A6"/>
-          <w:sz w:val="18"/>
-          <w:szCs w:val="18"/>
-        </w:rPr>
-        <w:t>考核任务单</w:t>
-      </w:r>
-      <w:r>
-        <w:rPr>
-          <w:rFonts w:hint="eastAsia"/>
-          <w:color w:val="595959" w:themeColor="text1" w:themeTint="A6"/>
-          <w:sz w:val="18"/>
-          <w:szCs w:val="18"/>
-        </w:rPr>
-        <w:t>,</w:t>
-      </w:r>
-      <w:r>
-        <w:rPr>
-          <w:rFonts w:hint="eastAsia"/>
-          <w:color w:val="595959" w:themeColor="text1" w:themeTint="A6"/>
-          <w:sz w:val="18"/>
-          <w:szCs w:val="18"/>
-        </w:rPr>
-        <w:t>个人考核项目</w:t>
-      </w:r>
-      <w:r>
-        <w:rPr>
-          <w:rFonts w:hint="eastAsia"/>
-          <w:color w:val="595959" w:themeColor="text1" w:themeTint="A6"/>
-          <w:sz w:val="18"/>
-          <w:szCs w:val="18"/>
-        </w:rPr>
-        <w:t>,</w:t>
-      </w:r>
-      <w:r>
-        <w:rPr>
-          <w:rFonts w:hint="eastAsia"/>
-          <w:color w:val="595959" w:themeColor="text1" w:themeTint="A6"/>
-          <w:sz w:val="18"/>
-          <w:szCs w:val="18"/>
-        </w:rPr>
-        <w:t>员工考核清单</w:t>
-      </w:r>
-      <w:r>
-        <w:rPr>
-          <w:rFonts w:hint="eastAsia"/>
-          <w:color w:val="595959" w:themeColor="text1" w:themeTint="A6"/>
-          <w:sz w:val="18"/>
-          <w:szCs w:val="18"/>
-        </w:rPr>
-        <w:t>),</w:t>
-      </w:r>
-      <w:r>
-        <w:rPr>
-          <w:rFonts w:hint="eastAsia"/>
-          <w:color w:val="595959" w:themeColor="text1" w:themeTint="A6"/>
-          <w:sz w:val="18"/>
-          <w:szCs w:val="18"/>
-        </w:rPr>
-        <w:t>客户信息内部分享档案</w:t>
-      </w:r>
-      <w:r>
-        <w:rPr>
-          <w:rFonts w:hint="eastAsia"/>
-          <w:color w:val="595959" w:themeColor="text1" w:themeTint="A6"/>
-          <w:sz w:val="18"/>
-          <w:szCs w:val="18"/>
-        </w:rPr>
-        <w:t>,</w:t>
-      </w:r>
-      <w:r>
-        <w:rPr>
-          <w:rFonts w:hint="eastAsia"/>
-          <w:color w:val="595959" w:themeColor="text1" w:themeTint="A6"/>
-          <w:sz w:val="18"/>
-          <w:szCs w:val="18"/>
-        </w:rPr>
-        <w:t>员工状态</w:t>
-      </w:r>
-      <w:r>
-        <w:rPr>
-          <w:rFonts w:hint="eastAsia"/>
-          <w:color w:val="595959" w:themeColor="text1" w:themeTint="A6"/>
-          <w:sz w:val="18"/>
-          <w:szCs w:val="18"/>
-        </w:rPr>
-        <w:t>(</w:t>
-      </w:r>
-      <w:r>
-        <w:rPr>
-          <w:rFonts w:hint="eastAsia"/>
-          <w:color w:val="595959" w:themeColor="text1" w:themeTint="A6"/>
-          <w:sz w:val="18"/>
-          <w:szCs w:val="18"/>
-        </w:rPr>
-        <w:t>近</w:t>
-      </w:r>
-      <w:r>
-        <w:rPr>
-          <w:rFonts w:hint="eastAsia"/>
-          <w:color w:val="595959" w:themeColor="text1" w:themeTint="A6"/>
-          <w:sz w:val="18"/>
-          <w:szCs w:val="18"/>
-        </w:rPr>
-        <w:t>30</w:t>
-      </w:r>
-      <w:r>
-        <w:rPr>
-          <w:rFonts w:hint="eastAsia"/>
-          <w:color w:val="595959" w:themeColor="text1" w:themeTint="A6"/>
-          <w:sz w:val="18"/>
-          <w:szCs w:val="18"/>
-        </w:rPr>
-        <w:t>日积分情况</w:t>
-      </w:r>
-      <w:r>
-        <w:rPr>
-          <w:rFonts w:hint="eastAsia"/>
-          <w:color w:val="595959" w:themeColor="text1" w:themeTint="A6"/>
-          <w:sz w:val="18"/>
-          <w:szCs w:val="18"/>
-        </w:rPr>
-        <w:t>,</w:t>
-      </w:r>
-      <w:r>
-        <w:rPr>
-          <w:rFonts w:hint="eastAsia"/>
-          <w:color w:val="595959" w:themeColor="text1" w:themeTint="A6"/>
-          <w:sz w:val="18"/>
-          <w:szCs w:val="18"/>
-        </w:rPr>
-        <w:t>绩效考评情况</w:t>
-      </w:r>
-      <w:r>
-        <w:rPr>
-          <w:rFonts w:hint="eastAsia"/>
-          <w:color w:val="595959" w:themeColor="text1" w:themeTint="A6"/>
-          <w:sz w:val="18"/>
-          <w:szCs w:val="18"/>
-        </w:rPr>
-        <w:t>,</w:t>
-      </w:r>
-      <w:r>
-        <w:rPr>
-          <w:rFonts w:hint="eastAsia"/>
-          <w:color w:val="595959" w:themeColor="text1" w:themeTint="A6"/>
-          <w:sz w:val="18"/>
-          <w:szCs w:val="18"/>
-        </w:rPr>
-        <w:t>管理考评情况</w:t>
-      </w:r>
-      <w:r>
-        <w:rPr>
-          <w:rFonts w:hint="eastAsia"/>
-          <w:color w:val="595959" w:themeColor="text1" w:themeTint="A6"/>
-          <w:sz w:val="18"/>
-          <w:szCs w:val="18"/>
-        </w:rPr>
-        <w:t>,</w:t>
-      </w:r>
-      <w:r>
-        <w:rPr>
-          <w:rFonts w:hint="eastAsia"/>
-          <w:color w:val="595959" w:themeColor="text1" w:themeTint="A6"/>
-          <w:sz w:val="18"/>
-          <w:szCs w:val="18"/>
-        </w:rPr>
-        <w:t>客户信息录入情况</w:t>
-      </w:r>
-      <w:r>
-        <w:rPr>
-          <w:rFonts w:hint="eastAsia"/>
-          <w:color w:val="595959" w:themeColor="text1" w:themeTint="A6"/>
-          <w:sz w:val="18"/>
-          <w:szCs w:val="18"/>
-        </w:rPr>
-        <w:t>)</w:t>
-      </w:r>
-    </w:p>
-    <w:p>
-      <w:pPr>
-        <w:snapToGrid/>
-        <w:spacing w:after="0"/>
-        <w:rPr>
-          <w:color w:val="595959" w:themeColor="text1" w:themeTint="A6"/>
-          <w:sz w:val="18"/>
-          <w:szCs w:val="18"/>
-        </w:rPr>
-      </w:pPr>
-      <w:r>
-        <w:rPr>
-          <w:rFonts w:hint="eastAsia"/>
-          <w:color w:val="595959" w:themeColor="text1" w:themeTint="A6"/>
-          <w:sz w:val="18"/>
-          <w:szCs w:val="18"/>
-        </w:rPr>
-        <w:t>应用技术</w:t>
-      </w:r>
-      <w:r>
-        <w:rPr>
-          <w:rFonts w:hint="eastAsia"/>
-          <w:color w:val="595959" w:themeColor="text1" w:themeTint="A6"/>
-          <w:sz w:val="18"/>
-          <w:szCs w:val="18"/>
-        </w:rPr>
-        <w:t>:struts2+spring+ hibernate</w:t>
-      </w:r>
-      <w:r>
-        <w:rPr>
-          <w:rFonts w:hint="eastAsia"/>
-          <w:color w:val="595959" w:themeColor="text1" w:themeTint="A6"/>
-          <w:sz w:val="18"/>
-          <w:szCs w:val="18"/>
-        </w:rPr>
-        <w:t>+</w:t>
-      </w:r>
-      <w:r>
-        <w:rPr>
-          <w:color w:val="595959" w:themeColor="text1" w:themeTint="A6"/>
-          <w:sz w:val="18"/>
-          <w:szCs w:val="18"/>
-        </w:rPr>
-        <w:t xml:space="preserve"> </w:t>
-      </w:r>
-      <w:r>
-        <w:rPr>
-          <w:color w:val="595959" w:themeColor="text1" w:themeTint="A6"/>
-          <w:sz w:val="18"/>
-          <w:szCs w:val="18"/>
-        </w:rPr>
-        <w:t>highchart</w:t>
-      </w:r>
-      <w:r>
-        <w:rPr>
-          <w:rFonts w:hint="eastAsia"/>
-          <w:color w:val="595959" w:themeColor="text1" w:themeTint="A6"/>
-          <w:sz w:val="18"/>
-          <w:szCs w:val="18"/>
-        </w:rPr>
-        <w:t>+</w:t>
-      </w:r>
-      <w:r>
-        <w:rPr>
-          <w:color w:val="595959" w:themeColor="text1" w:themeTint="A6"/>
-          <w:sz w:val="18"/>
-          <w:szCs w:val="18"/>
-        </w:rPr>
-        <w:t xml:space="preserve"> </w:t>
-      </w:r>
-      <w:r>
-        <w:rPr>
-          <w:color w:val="595959" w:themeColor="text1" w:themeTint="A6"/>
-          <w:sz w:val="18"/>
-          <w:szCs w:val="18"/>
-        </w:rPr>
-        <w:t>jfreechart</w:t>
-      </w:r>
-    </w:p>
-    <w:p>
-      <w:pPr>
-        <w:snapToGrid/>
-        <w:spacing w:after="0"/>
-        <w:rPr>
-          <w:color w:val="595959" w:themeColor="text1" w:themeTint="A6"/>
-          <w:sz w:val="18"/>
-          <w:szCs w:val="18"/>
-        </w:rPr>
-      </w:pPr>
-      <w:r>
-        <w:rPr>
-          <w:rFonts w:hint="eastAsia"/>
-          <w:color w:val="595959" w:themeColor="text1" w:themeTint="A6"/>
-          <w:sz w:val="18"/>
-          <w:szCs w:val="18"/>
-        </w:rPr>
-        <w:t>功能实现</w:t>
-      </w:r>
-      <w:r>
-        <w:rPr>
-          <w:rFonts w:hint="eastAsia"/>
-          <w:color w:val="595959" w:themeColor="text1" w:themeTint="A6"/>
-          <w:sz w:val="18"/>
-          <w:szCs w:val="18"/>
-        </w:rPr>
-        <w:t>:</w:t>
-      </w:r>
-      <w:r>
-        <w:rPr>
-          <w:rFonts w:hint="eastAsia"/>
-          <w:color w:val="595959" w:themeColor="text1" w:themeTint="A6"/>
-          <w:sz w:val="18"/>
-          <w:szCs w:val="18"/>
-        </w:rPr>
-        <w:t>依据业务逻辑的</w:t>
-      </w:r>
-      <w:r>
-        <w:rPr>
-          <w:color w:val="595959" w:themeColor="text1" w:themeTint="A6"/>
-          <w:sz w:val="18"/>
-          <w:szCs w:val="18"/>
-        </w:rPr>
-        <w:t>ui</w:t>
-      </w:r>
-      <w:r>
-        <w:rPr>
-          <w:rFonts w:hint="eastAsia"/>
-          <w:color w:val="595959" w:themeColor="text1" w:themeTint="A6"/>
-          <w:sz w:val="18"/>
-          <w:szCs w:val="18"/>
-        </w:rPr>
-        <w:t>界面和操作流程</w:t>
-      </w:r>
-      <w:r>
-        <w:rPr>
-          <w:color w:val="595959" w:themeColor="text1" w:themeTint="A6"/>
-          <w:sz w:val="18"/>
-          <w:szCs w:val="18"/>
-        </w:rPr>
-        <w:t>,</w:t>
-      </w:r>
-      <w:r>
-        <w:rPr>
-          <w:rFonts w:hint="eastAsia"/>
-          <w:color w:val="595959" w:themeColor="text1" w:themeTint="A6"/>
-          <w:sz w:val="18"/>
-          <w:szCs w:val="18"/>
-        </w:rPr>
-        <w:t>数据图表</w:t>
-      </w:r>
-      <w:r>
-        <w:rPr>
-          <w:color w:val="595959" w:themeColor="text1" w:themeTint="A6"/>
-          <w:sz w:val="18"/>
-          <w:szCs w:val="18"/>
-        </w:rPr>
-        <w:t>,</w:t>
-      </w:r>
-      <w:r>
-        <w:rPr>
-          <w:rFonts w:hint="eastAsia"/>
-          <w:color w:val="595959" w:themeColor="text1" w:themeTint="A6"/>
-          <w:sz w:val="18"/>
-          <w:szCs w:val="18"/>
-        </w:rPr>
-        <w:t>实现了跨</w:t>
-      </w:r>
-      <w:r>
-        <w:rPr>
-          <w:color w:val="595959" w:themeColor="text1" w:themeTint="A6"/>
-          <w:sz w:val="18"/>
-          <w:szCs w:val="18"/>
-        </w:rPr>
-        <w:t>mysql,sqlserver</w:t>
-      </w:r>
-      <w:r>
-        <w:rPr>
-          <w:rFonts w:hint="eastAsia"/>
-          <w:color w:val="595959" w:themeColor="text1" w:themeTint="A6"/>
-          <w:sz w:val="18"/>
-          <w:szCs w:val="18"/>
-        </w:rPr>
-        <w:t>的数据访问</w:t>
-      </w:r>
-    </w:p>
-    <w:p>
-      <w:pPr>
-        <w:snapToGrid/>
-        <w:spacing w:after="0"/>
-        <w:rPr>
-          <w:color w:val="595959" w:themeColor="text1" w:themeTint="A6"/>
-          <w:sz w:val="18"/>
-          <w:szCs w:val="18"/>
-        </w:rPr>
-      </w:pPr>
-      <w:r>
-        <w:rPr>
-          <w:rFonts w:hint="eastAsia"/>
-          <w:color w:val="595959" w:themeColor="text1" w:themeTint="A6"/>
-          <w:sz w:val="18"/>
-          <w:szCs w:val="18"/>
-        </w:rPr>
-        <w:t>责任描述</w:t>
-      </w:r>
-      <w:r>
-        <w:rPr>
-          <w:rFonts w:hint="eastAsia"/>
-          <w:color w:val="595959" w:themeColor="text1" w:themeTint="A6"/>
-          <w:sz w:val="18"/>
-          <w:szCs w:val="18"/>
-        </w:rPr>
-        <w:t>:(</w:t>
-      </w:r>
-      <w:r>
-        <w:rPr>
-          <w:rFonts w:hint="eastAsia"/>
-          <w:color w:val="595959" w:themeColor="text1" w:themeTint="A6"/>
-          <w:sz w:val="18"/>
-          <w:szCs w:val="18"/>
-        </w:rPr>
-        <w:t>软件开发</w:t>
-      </w:r>
-      <w:r>
-        <w:rPr>
-          <w:rFonts w:hint="eastAsia"/>
-          <w:color w:val="595959" w:themeColor="text1" w:themeTint="A6"/>
-          <w:sz w:val="18"/>
-          <w:szCs w:val="18"/>
-        </w:rPr>
-        <w:t>,</w:t>
-      </w:r>
-      <w:r>
-        <w:rPr>
-          <w:rFonts w:hint="eastAsia"/>
-          <w:color w:val="595959" w:themeColor="text1" w:themeTint="A6"/>
-          <w:sz w:val="18"/>
-          <w:szCs w:val="18"/>
-        </w:rPr>
-        <w:t>测试</w:t>
-      </w:r>
-      <w:r>
-        <w:rPr>
-          <w:rFonts w:hint="eastAsia"/>
-          <w:color w:val="595959" w:themeColor="text1" w:themeTint="A6"/>
-          <w:sz w:val="18"/>
-          <w:szCs w:val="18"/>
-        </w:rPr>
-        <w:t>)</w:t>
-      </w:r>
-      <w:r>
-        <w:rPr>
-          <w:rFonts w:hint="eastAsia"/>
-          <w:color w:val="595959" w:themeColor="text1" w:themeTint="A6"/>
-          <w:sz w:val="18"/>
-          <w:szCs w:val="18"/>
-        </w:rPr>
-        <w:t>独立完成</w:t>
-      </w:r>
-      <w:r>
-        <w:rPr>
-          <w:rFonts w:hint="eastAsia"/>
-          <w:color w:val="595959" w:themeColor="text1" w:themeTint="A6"/>
-          <w:sz w:val="18"/>
-          <w:szCs w:val="18"/>
-        </w:rPr>
-        <w:t xml:space="preserve"> </w:t>
-      </w:r>
-      <w:r>
-        <w:rPr>
-          <w:rFonts w:hint="eastAsia"/>
-          <w:color w:val="595959" w:themeColor="text1" w:themeTint="A6"/>
-          <w:sz w:val="18"/>
-          <w:szCs w:val="18"/>
-        </w:rPr>
-        <w:t>,</w:t>
-      </w:r>
-      <w:r>
-        <w:rPr>
-          <w:rFonts w:hint="eastAsia"/>
-          <w:color w:val="595959" w:themeColor="text1" w:themeTint="A6"/>
-          <w:sz w:val="18"/>
-          <w:szCs w:val="18"/>
-        </w:rPr>
-        <w:t xml:space="preserve"> </w:t>
-      </w:r>
-      <w:r>
-        <w:rPr>
-          <w:rFonts w:hint="eastAsia"/>
-          <w:color w:val="595959" w:themeColor="text1" w:themeTint="A6"/>
-          <w:sz w:val="18"/>
-          <w:szCs w:val="18"/>
-        </w:rPr>
-        <w:t>尽量写出优美健壮的代码</w:t>
-      </w:r>
-      <w:r>
-        <w:rPr>
-          <w:color w:val="595959" w:themeColor="text1" w:themeTint="A6"/>
-          <w:sz w:val="18"/>
-          <w:szCs w:val="18"/>
-        </w:rPr>
-        <w:t>,</w:t>
-      </w:r>
-      <w:r>
-        <w:rPr>
-          <w:rFonts w:hint="eastAsia"/>
-          <w:color w:val="595959" w:themeColor="text1" w:themeTint="A6"/>
-          <w:sz w:val="18"/>
-          <w:szCs w:val="18"/>
-        </w:rPr>
-        <w:t>开发过程中完成功能测试</w:t>
-      </w:r>
-      <w:r>
-        <w:rPr>
-          <w:color w:val="595959" w:themeColor="text1" w:themeTint="A6"/>
-          <w:sz w:val="18"/>
-          <w:szCs w:val="18"/>
-        </w:rPr>
-        <w:t>,</w:t>
-      </w:r>
-      <w:r>
-        <w:rPr>
-          <w:rFonts w:hint="eastAsia"/>
-          <w:color w:val="595959" w:themeColor="text1" w:themeTint="A6"/>
-          <w:sz w:val="18"/>
-          <w:szCs w:val="18"/>
-        </w:rPr>
-        <w:t>单元测试</w:t>
+        <w:t>负责机票预定等功能模块的编码测试</w:t>
+      </w:r>
+      <w:r>
+        <w:rPr>
+          <w:color w:val="595959" w:themeColor="text1" w:themeTint="A6"/>
+          <w:sz w:val="18"/>
+          <w:szCs w:val="18"/>
+        </w:rPr>
+        <w:t>,</w:t>
+      </w:r>
+      <w:r>
+        <w:rPr>
+          <w:rFonts w:hint="eastAsia"/>
+          <w:color w:val="595959" w:themeColor="text1" w:themeTint="A6"/>
+          <w:sz w:val="18"/>
+          <w:szCs w:val="18"/>
+        </w:rPr>
+        <w:t>文档编写</w:t>
       </w:r>
       <w:r>
         <w:rPr>
@@ -3391,1335 +5153,33 @@
         </w:rPr>
         <w:t>.</w:t>
       </w:r>
-      <w:r>
-        <w:rPr>
-          <w:rFonts w:hint="eastAsia"/>
-          <w:color w:val="595959" w:themeColor="text1" w:themeTint="A6"/>
-          <w:sz w:val="18"/>
-          <w:szCs w:val="18"/>
-        </w:rPr>
-        <w:t>每完成一轮迭代完成白盒测试</w:t>
-      </w:r>
-      <w:r>
-        <w:rPr>
-          <w:color w:val="595959" w:themeColor="text1" w:themeTint="A6"/>
-          <w:sz w:val="18"/>
-          <w:szCs w:val="18"/>
-        </w:rPr>
-        <w:t>,</w:t>
-      </w:r>
-      <w:r>
-        <w:rPr>
-          <w:rFonts w:hint="eastAsia"/>
-          <w:color w:val="595959" w:themeColor="text1" w:themeTint="A6"/>
-          <w:sz w:val="18"/>
-          <w:szCs w:val="18"/>
-        </w:rPr>
-        <w:t>在</w:t>
-      </w:r>
-      <w:r>
-        <w:rPr>
-          <w:color w:val="595959" w:themeColor="text1" w:themeTint="A6"/>
-          <w:sz w:val="18"/>
-          <w:szCs w:val="18"/>
-        </w:rPr>
-        <w:t>IIS</w:t>
-      </w:r>
-      <w:r>
-        <w:rPr>
-          <w:rFonts w:hint="eastAsia"/>
-          <w:color w:val="595959" w:themeColor="text1" w:themeTint="A6"/>
-          <w:sz w:val="18"/>
-          <w:szCs w:val="18"/>
-        </w:rPr>
-        <w:t>和</w:t>
-      </w:r>
-      <w:r>
-        <w:rPr>
-          <w:color w:val="595959" w:themeColor="text1" w:themeTint="A6"/>
-          <w:sz w:val="18"/>
-          <w:szCs w:val="18"/>
-        </w:rPr>
-        <w:t>tomcat</w:t>
-      </w:r>
-      <w:r>
-        <w:rPr>
-          <w:rFonts w:hint="eastAsia"/>
-          <w:color w:val="595959" w:themeColor="text1" w:themeTint="A6"/>
-          <w:sz w:val="18"/>
-          <w:szCs w:val="18"/>
-        </w:rPr>
-        <w:t>上部署程序新版本</w:t>
-      </w:r>
-      <w:r>
-        <w:rPr>
-          <w:color w:val="595959" w:themeColor="text1" w:themeTint="A6"/>
-          <w:sz w:val="18"/>
-          <w:szCs w:val="18"/>
-        </w:rPr>
-        <w:t>.</w:t>
-      </w:r>
-      <w:r>
-        <w:rPr>
-          <w:rFonts w:hint="eastAsia"/>
-          <w:color w:val="595959" w:themeColor="text1" w:themeTint="A6"/>
-          <w:sz w:val="18"/>
-          <w:szCs w:val="18"/>
-        </w:rPr>
-        <w:t xml:space="preserve"> </w:t>
-      </w:r>
-      <w:r>
-        <w:rPr>
-          <w:rFonts w:hint="eastAsia"/>
-          <w:color w:val="595959" w:themeColor="text1" w:themeTint="A6"/>
-          <w:sz w:val="18"/>
-          <w:szCs w:val="18"/>
-        </w:rPr>
-        <w:t>独立完成问题解决</w:t>
-      </w:r>
-      <w:r>
-        <w:rPr>
-          <w:rFonts w:hint="eastAsia"/>
-          <w:color w:val="595959" w:themeColor="text1" w:themeTint="A6"/>
-          <w:sz w:val="18"/>
-          <w:szCs w:val="18"/>
-        </w:rPr>
-        <w:t>,</w:t>
-      </w:r>
-      <w:r>
-        <w:rPr>
-          <w:rFonts w:hint="eastAsia"/>
-          <w:color w:val="595959" w:themeColor="text1" w:themeTint="A6"/>
-          <w:sz w:val="18"/>
-          <w:szCs w:val="18"/>
-        </w:rPr>
-        <w:t>解决后抽象经验</w:t>
-      </w:r>
-      <w:r>
-        <w:rPr>
-          <w:rFonts w:hint="eastAsia"/>
-          <w:color w:val="595959" w:themeColor="text1" w:themeTint="A6"/>
-          <w:sz w:val="18"/>
-          <w:szCs w:val="18"/>
-        </w:rPr>
-        <w:t>.</w:t>
-      </w:r>
-    </w:p>
-    <w:p>
-      <w:pPr>
-        <w:snapToGrid/>
-        <w:spacing w:after="0"/>
-        <w:rPr>
-          <w:color w:val="595959" w:themeColor="text1" w:themeTint="A6"/>
-          <w:sz w:val="18"/>
-          <w:szCs w:val="18"/>
-        </w:rPr>
-      </w:pPr>
-      <w:r>
-        <w:rPr>
-          <w:color w:val="595959" w:themeColor="text1" w:themeTint="A6"/>
-          <w:sz w:val="18"/>
-          <w:szCs w:val="18"/>
-        </w:rPr>
-        <w:t>G</w:t>
-      </w:r>
-      <w:r>
-        <w:rPr>
-          <w:rFonts w:hint="eastAsia"/>
-          <w:color w:val="595959" w:themeColor="text1" w:themeTint="A6"/>
-          <w:sz w:val="18"/>
-          <w:szCs w:val="18"/>
-        </w:rPr>
-        <w:t>ithub:</w:t>
-      </w:r>
-      <w:r>
-        <w:rPr>
-          <w:color w:val="595959" w:themeColor="text1" w:themeTint="A6"/>
-          <w:sz w:val="18"/>
-          <w:szCs w:val="18"/>
-        </w:rPr>
-        <w:t xml:space="preserve"> </w:t>
-      </w:r>
-      <w:r>
-        <w:rPr>
-          <w:color w:val="595959" w:themeColor="text1" w:themeTint="A6"/>
-          <w:sz w:val="18"/>
-          <w:szCs w:val="18"/>
-        </w:rPr>
-        <w:t>https://github.com/soplist/mis-java</w:t>
-      </w:r>
-    </w:p>
-    <w:p>
-      <w:pPr>
-        <w:snapToGrid/>
-        <w:spacing w:after="0"/>
-        <w:rPr>
-          <w:color w:val="595959" w:themeColor="text1" w:themeTint="A6"/>
-          <w:sz w:val="18"/>
-          <w:szCs w:val="18"/>
-        </w:rPr>
-      </w:pPr>
-    </w:p>
-    <w:p>
-      <w:pPr>
-        <w:snapToGrid/>
-        <w:spacing w:after="0"/>
-        <w:rPr>
-          <w:color w:val="595959" w:themeColor="text1" w:themeTint="A6"/>
-          <w:sz w:val="18"/>
-          <w:szCs w:val="18"/>
-        </w:rPr>
-      </w:pPr>
-      <w:r>
-        <w:rPr>
-          <w:color w:val="595959" w:themeColor="text1" w:themeTint="A6"/>
-          <w:sz w:val="18"/>
-          <w:szCs w:val="18"/>
-        </w:rPr>
-        <w:t>2013-2—2014-2  nastar geo</w:t>
-      </w:r>
-    </w:p>
-    <w:p>
-      <w:pPr>
-        <w:snapToGrid/>
-        <w:spacing w:after="0"/>
-        <w:rPr>
-          <w:color w:val="595959" w:themeColor="text1" w:themeTint="A6"/>
-          <w:sz w:val="18"/>
-          <w:szCs w:val="18"/>
-        </w:rPr>
-      </w:pPr>
-      <w:r>
-        <w:rPr>
-          <w:rFonts w:hint="eastAsia"/>
-          <w:color w:val="595959" w:themeColor="text1" w:themeTint="A6"/>
-          <w:sz w:val="18"/>
-          <w:szCs w:val="18"/>
-        </w:rPr>
-        <w:t>开发工具</w:t>
-      </w:r>
-      <w:r>
-        <w:rPr>
-          <w:color w:val="595959" w:themeColor="text1" w:themeTint="A6"/>
-          <w:sz w:val="18"/>
-          <w:szCs w:val="18"/>
-        </w:rPr>
-        <w:t>:eclipse3.0+tomcat+oracle</w:t>
-      </w:r>
-    </w:p>
-    <w:p>
-      <w:pPr>
-        <w:snapToGrid/>
-        <w:spacing w:after="0"/>
-        <w:rPr>
-          <w:color w:val="595959" w:themeColor="text1" w:themeTint="A6"/>
-          <w:sz w:val="18"/>
-          <w:szCs w:val="18"/>
-        </w:rPr>
-      </w:pPr>
-      <w:r>
-        <w:rPr>
-          <w:rFonts w:hint="eastAsia"/>
-          <w:color w:val="595959" w:themeColor="text1" w:themeTint="A6"/>
-          <w:sz w:val="18"/>
-          <w:szCs w:val="18"/>
-        </w:rPr>
-        <w:t>项目描述</w:t>
-      </w:r>
-      <w:r>
-        <w:rPr>
-          <w:color w:val="595959" w:themeColor="text1" w:themeTint="A6"/>
-          <w:sz w:val="18"/>
-          <w:szCs w:val="18"/>
-        </w:rPr>
-        <w:t>:</w:t>
-      </w:r>
-      <w:r>
-        <w:rPr>
-          <w:rFonts w:hint="eastAsia"/>
-          <w:color w:val="595959" w:themeColor="text1" w:themeTint="A6"/>
-          <w:sz w:val="18"/>
-          <w:szCs w:val="18"/>
-        </w:rPr>
-        <w:t>基于</w:t>
-      </w:r>
-      <w:r>
-        <w:rPr>
-          <w:color w:val="595959" w:themeColor="text1" w:themeTint="A6"/>
-          <w:sz w:val="18"/>
-          <w:szCs w:val="18"/>
-        </w:rPr>
-        <w:t>google</w:t>
-      </w:r>
-      <w:r>
-        <w:rPr>
-          <w:rFonts w:hint="eastAsia"/>
-          <w:color w:val="595959" w:themeColor="text1" w:themeTint="A6"/>
-          <w:sz w:val="18"/>
-          <w:szCs w:val="18"/>
-        </w:rPr>
-        <w:t>地图的可视化通信数据管理工具</w:t>
-      </w:r>
-      <w:r>
-        <w:rPr>
-          <w:color w:val="595959" w:themeColor="text1" w:themeTint="A6"/>
-          <w:sz w:val="18"/>
-          <w:szCs w:val="18"/>
-        </w:rPr>
-        <w:t>,</w:t>
-      </w:r>
-      <w:r>
-        <w:rPr>
-          <w:rFonts w:hint="eastAsia"/>
-          <w:color w:val="595959" w:themeColor="text1" w:themeTint="A6"/>
-          <w:sz w:val="18"/>
-          <w:szCs w:val="18"/>
-        </w:rPr>
-        <w:t>前端基于</w:t>
-      </w:r>
-      <w:r>
-        <w:rPr>
-          <w:color w:val="595959" w:themeColor="text1" w:themeTint="A6"/>
-          <w:sz w:val="18"/>
-          <w:szCs w:val="18"/>
-        </w:rPr>
-        <w:t>jsp+css+angularjs+jquery ui</w:t>
-      </w:r>
-    </w:p>
-    <w:p>
-      <w:pPr>
-        <w:snapToGrid/>
-        <w:spacing w:after="0"/>
-        <w:rPr>
-          <w:sz w:val="18"/>
-          <w:szCs w:val="18"/>
-        </w:rPr>
-      </w:pPr>
-      <w:r>
-        <w:rPr>
-          <w:rFonts w:hint="eastAsia"/>
-          <w:color w:val="595959" w:themeColor="text1" w:themeTint="A6"/>
-          <w:sz w:val="18"/>
-          <w:szCs w:val="18"/>
-        </w:rPr>
-        <w:t>责任描述</w:t>
-      </w:r>
-      <w:r>
-        <w:rPr>
-          <w:color w:val="595959" w:themeColor="text1" w:themeTint="A6"/>
-          <w:sz w:val="18"/>
-          <w:szCs w:val="18"/>
-        </w:rPr>
-        <w:t>:</w:t>
-      </w:r>
-      <w:r>
-        <w:rPr>
-          <w:color w:val="215868" w:themeColor="accent5" w:themeShade="80"/>
-          <w:sz w:val="18"/>
-          <w:szCs w:val="18"/>
-        </w:rPr>
-        <w:t xml:space="preserve">( </w:t>
-      </w:r>
-      <w:r>
-        <w:rPr>
-          <w:rFonts w:hint="eastAsia"/>
-          <w:color w:val="215868" w:themeColor="accent5" w:themeShade="80"/>
-          <w:sz w:val="18"/>
-          <w:szCs w:val="18"/>
-        </w:rPr>
-        <w:t>前台开发工程师</w:t>
-      </w:r>
-      <w:r>
-        <w:rPr>
-          <w:color w:val="215868" w:themeColor="accent5" w:themeShade="80"/>
-          <w:sz w:val="18"/>
-          <w:szCs w:val="18"/>
-        </w:rPr>
-        <w:t>)</w:t>
-      </w:r>
-      <w:r>
-        <w:rPr>
-          <w:color w:val="595959" w:themeColor="text1" w:themeTint="A6"/>
-          <w:sz w:val="18"/>
-          <w:szCs w:val="18"/>
-        </w:rPr>
-        <w:t>,</w:t>
-      </w:r>
-      <w:r>
-        <w:rPr>
-          <w:rFonts w:hint="eastAsia"/>
-          <w:color w:val="595959" w:themeColor="text1" w:themeTint="A6"/>
-          <w:sz w:val="18"/>
-          <w:szCs w:val="18"/>
-        </w:rPr>
-        <w:t>完成巴展</w:t>
-      </w:r>
-      <w:r>
-        <w:rPr>
-          <w:color w:val="595959" w:themeColor="text1" w:themeTint="A6"/>
-          <w:sz w:val="18"/>
-          <w:szCs w:val="18"/>
-        </w:rPr>
-        <w:t>demo</w:t>
-      </w:r>
-      <w:r>
-        <w:rPr>
-          <w:rFonts w:hint="eastAsia"/>
-          <w:color w:val="595959" w:themeColor="text1" w:themeTint="A6"/>
-          <w:sz w:val="18"/>
-          <w:szCs w:val="18"/>
-        </w:rPr>
-        <w:t>的开发</w:t>
-      </w:r>
-    </w:p>
-    <w:p>
-      <w:pPr>
-        <w:snapToGrid/>
-        <w:spacing w:after="0"/>
-        <w:rPr>
-          <w:sz w:val="18"/>
-          <w:szCs w:val="18"/>
-        </w:rPr>
-      </w:pPr>
-    </w:p>
-    <w:p>
-      <w:pPr>
-        <w:snapToGrid/>
-        <w:spacing w:after="0"/>
-        <w:rPr>
-          <w:color w:val="595959" w:themeColor="text1" w:themeTint="A6"/>
-          <w:sz w:val="18"/>
-          <w:szCs w:val="18"/>
-        </w:rPr>
-      </w:pPr>
-      <w:r>
-        <w:rPr>
-          <w:color w:val="595959" w:themeColor="text1" w:themeTint="A6"/>
-          <w:sz w:val="18"/>
-          <w:szCs w:val="18"/>
-        </w:rPr>
-        <w:t>2012-5—2013-2  iRiver Planner</w:t>
-      </w:r>
-    </w:p>
-    <w:p>
-      <w:pPr>
-        <w:snapToGrid/>
-        <w:spacing w:after="0"/>
-        <w:rPr>
-          <w:color w:val="595959" w:themeColor="text1" w:themeTint="A6"/>
-          <w:sz w:val="18"/>
-          <w:szCs w:val="18"/>
-        </w:rPr>
-      </w:pPr>
-      <w:r>
-        <w:rPr>
-          <w:rFonts w:hint="eastAsia"/>
-          <w:color w:val="595959" w:themeColor="text1" w:themeTint="A6"/>
-          <w:sz w:val="18"/>
-          <w:szCs w:val="18"/>
-        </w:rPr>
-        <w:t>开发工具</w:t>
-      </w:r>
-      <w:r>
-        <w:rPr>
-          <w:color w:val="595959" w:themeColor="text1" w:themeTint="A6"/>
-          <w:sz w:val="18"/>
-          <w:szCs w:val="18"/>
-        </w:rPr>
-        <w:t>:eclipse+oracle</w:t>
-      </w:r>
-    </w:p>
-    <w:p>
-      <w:pPr>
-        <w:snapToGrid/>
-        <w:spacing w:after="0"/>
-        <w:rPr>
-          <w:color w:val="595959" w:themeColor="text1" w:themeTint="A6"/>
-          <w:sz w:val="18"/>
-          <w:szCs w:val="18"/>
-        </w:rPr>
-      </w:pPr>
-      <w:r>
-        <w:rPr>
-          <w:rFonts w:hint="eastAsia"/>
-          <w:color w:val="595959" w:themeColor="text1" w:themeTint="A6"/>
-          <w:sz w:val="18"/>
-          <w:szCs w:val="18"/>
-        </w:rPr>
-        <w:t>项目描述</w:t>
-      </w:r>
-      <w:r>
-        <w:rPr>
-          <w:color w:val="595959" w:themeColor="text1" w:themeTint="A6"/>
-          <w:sz w:val="18"/>
-          <w:szCs w:val="18"/>
-        </w:rPr>
-        <w:t>:</w:t>
-      </w:r>
-      <w:r>
-        <w:rPr>
-          <w:rFonts w:hint="eastAsia"/>
-          <w:color w:val="4F6228" w:themeColor="accent3" w:themeShade="80"/>
-          <w:sz w:val="18"/>
-          <w:szCs w:val="18"/>
-        </w:rPr>
-        <w:t>敏捷开发</w:t>
-      </w:r>
-      <w:r>
-        <w:rPr>
-          <w:sz w:val="18"/>
-          <w:szCs w:val="18"/>
-        </w:rPr>
-        <w:t>,</w:t>
-      </w:r>
-      <w:r>
-        <w:rPr>
-          <w:rFonts w:hint="eastAsia"/>
-          <w:color w:val="244061" w:themeColor="accent1" w:themeShade="80"/>
-          <w:sz w:val="18"/>
-          <w:szCs w:val="18"/>
-        </w:rPr>
-        <w:t>结对编程</w:t>
-      </w:r>
-      <w:r>
-        <w:rPr>
-          <w:color w:val="595959" w:themeColor="text1" w:themeTint="A6"/>
-          <w:sz w:val="18"/>
-          <w:szCs w:val="18"/>
-        </w:rPr>
-        <w:t>,</w:t>
-      </w:r>
-      <w:r>
-        <w:rPr>
-          <w:rFonts w:hint="eastAsia"/>
-          <w:color w:val="595959" w:themeColor="text1" w:themeTint="A6"/>
-          <w:sz w:val="18"/>
-          <w:szCs w:val="18"/>
-        </w:rPr>
-        <w:t>基于</w:t>
-      </w:r>
-      <w:r>
-        <w:rPr>
-          <w:color w:val="595959" w:themeColor="text1" w:themeTint="A6"/>
-          <w:sz w:val="18"/>
-          <w:szCs w:val="18"/>
-        </w:rPr>
-        <w:t>eclipse gef</w:t>
-      </w:r>
-      <w:r>
-        <w:rPr>
-          <w:rFonts w:hint="eastAsia"/>
-          <w:color w:val="595959" w:themeColor="text1" w:themeTint="A6"/>
-          <w:sz w:val="18"/>
-          <w:szCs w:val="18"/>
-        </w:rPr>
-        <w:t>插件开发</w:t>
-      </w:r>
-      <w:r>
-        <w:rPr>
-          <w:color w:val="595959" w:themeColor="text1" w:themeTint="A6"/>
-          <w:sz w:val="18"/>
-          <w:szCs w:val="18"/>
-        </w:rPr>
-        <w:t>,</w:t>
-      </w:r>
-      <w:r>
-        <w:rPr>
-          <w:rFonts w:hint="eastAsia"/>
-          <w:color w:val="595959" w:themeColor="text1" w:themeTint="A6"/>
-          <w:sz w:val="18"/>
-          <w:szCs w:val="18"/>
-        </w:rPr>
-        <w:t>物理网络规划业务需求工具开发</w:t>
-      </w:r>
-      <w:r>
-        <w:rPr>
-          <w:color w:val="595959" w:themeColor="text1" w:themeTint="A6"/>
-          <w:sz w:val="18"/>
-          <w:szCs w:val="18"/>
-        </w:rPr>
-        <w:t>,</w:t>
-      </w:r>
-      <w:r>
-        <w:rPr>
-          <w:rFonts w:hint="eastAsia"/>
-          <w:color w:val="595959" w:themeColor="text1" w:themeTint="A6"/>
-          <w:sz w:val="18"/>
-          <w:szCs w:val="18"/>
-        </w:rPr>
-        <w:t>基于数据库的数据集中管理</w:t>
-      </w:r>
-      <w:r>
-        <w:rPr>
-          <w:color w:val="595959" w:themeColor="text1" w:themeTint="A6"/>
-          <w:sz w:val="18"/>
-          <w:szCs w:val="18"/>
-        </w:rPr>
-        <w:t>,</w:t>
-      </w:r>
-      <w:r>
-        <w:rPr>
-          <w:rFonts w:hint="eastAsia"/>
-          <w:color w:val="595959" w:themeColor="text1" w:themeTint="A6"/>
-          <w:sz w:val="18"/>
-          <w:szCs w:val="18"/>
-        </w:rPr>
-        <w:t>支持基于跨业务逻辑的规划协同</w:t>
-      </w:r>
-      <w:r>
-        <w:rPr>
-          <w:color w:val="595959" w:themeColor="text1" w:themeTint="A6"/>
-          <w:sz w:val="18"/>
-          <w:szCs w:val="18"/>
-        </w:rPr>
-        <w:t>,</w:t>
-      </w:r>
-      <w:r>
-        <w:rPr>
-          <w:rFonts w:hint="eastAsia"/>
-          <w:color w:val="595959" w:themeColor="text1" w:themeTint="A6"/>
-          <w:sz w:val="18"/>
-          <w:szCs w:val="18"/>
-        </w:rPr>
-        <w:t>支持基于标准规划的自动数据检查</w:t>
-      </w:r>
-      <w:r>
-        <w:rPr>
-          <w:color w:val="595959" w:themeColor="text1" w:themeTint="A6"/>
-          <w:sz w:val="18"/>
-          <w:szCs w:val="18"/>
-        </w:rPr>
-        <w:t>,</w:t>
-      </w:r>
-      <w:r>
-        <w:rPr>
-          <w:rFonts w:hint="eastAsia"/>
-          <w:color w:val="595959" w:themeColor="text1" w:themeTint="A6"/>
-          <w:sz w:val="18"/>
-          <w:szCs w:val="18"/>
-        </w:rPr>
-        <w:t>支持自定义报表和物理网络全景拓扑的数据展示</w:t>
-      </w:r>
-      <w:r>
-        <w:rPr>
-          <w:color w:val="595959" w:themeColor="text1" w:themeTint="A6"/>
-          <w:sz w:val="18"/>
-          <w:szCs w:val="18"/>
-        </w:rPr>
-        <w:t>.</w:t>
-      </w:r>
-    </w:p>
-    <w:p>
-      <w:pPr>
-        <w:snapToGrid/>
-        <w:spacing w:after="0"/>
-        <w:rPr>
-          <w:color w:val="595959" w:themeColor="text1" w:themeTint="A6"/>
-          <w:sz w:val="18"/>
-          <w:szCs w:val="18"/>
-        </w:rPr>
-      </w:pPr>
-      <w:r>
-        <w:rPr>
-          <w:rFonts w:hint="eastAsia"/>
-          <w:color w:val="595959" w:themeColor="text1" w:themeTint="A6"/>
-          <w:sz w:val="18"/>
-          <w:szCs w:val="18"/>
-        </w:rPr>
-        <w:t>责任描述</w:t>
-      </w:r>
-      <w:r>
-        <w:rPr>
-          <w:color w:val="595959" w:themeColor="text1" w:themeTint="A6"/>
-          <w:sz w:val="18"/>
-          <w:szCs w:val="18"/>
-        </w:rPr>
-        <w:t xml:space="preserve">: </w:t>
-      </w:r>
-      <w:r>
-        <w:rPr>
-          <w:color w:val="4F6228" w:themeColor="accent3" w:themeShade="80"/>
-          <w:sz w:val="18"/>
-          <w:szCs w:val="18"/>
-        </w:rPr>
-        <w:t>(java</w:t>
-      </w:r>
-      <w:r>
-        <w:rPr>
-          <w:rFonts w:hint="eastAsia"/>
-          <w:color w:val="4F6228" w:themeColor="accent3" w:themeShade="80"/>
-          <w:sz w:val="18"/>
-          <w:szCs w:val="18"/>
-        </w:rPr>
-        <w:t>工程师</w:t>
-      </w:r>
-      <w:r>
-        <w:rPr>
-          <w:color w:val="4F6228" w:themeColor="accent3" w:themeShade="80"/>
-          <w:sz w:val="18"/>
-          <w:szCs w:val="18"/>
-        </w:rPr>
-        <w:t>)</w:t>
-      </w:r>
-      <w:r>
-        <w:rPr>
-          <w:rFonts w:hint="eastAsia"/>
-          <w:color w:val="595959" w:themeColor="text1" w:themeTint="A6"/>
-          <w:sz w:val="18"/>
-          <w:szCs w:val="18"/>
-        </w:rPr>
-        <w:t>完成导出</w:t>
-      </w:r>
-      <w:r>
-        <w:rPr>
-          <w:color w:val="595959" w:themeColor="text1" w:themeTint="A6"/>
-          <w:sz w:val="18"/>
-          <w:szCs w:val="18"/>
-        </w:rPr>
-        <w:t>visio,</w:t>
-      </w:r>
-      <w:r>
-        <w:rPr>
-          <w:rFonts w:hint="eastAsia"/>
-          <w:color w:val="595959" w:themeColor="text1" w:themeTint="A6"/>
-          <w:sz w:val="18"/>
-          <w:szCs w:val="18"/>
-        </w:rPr>
-        <w:t>基于</w:t>
-      </w:r>
-      <w:r>
-        <w:rPr>
-          <w:color w:val="595959" w:themeColor="text1" w:themeTint="A6"/>
-          <w:sz w:val="18"/>
-          <w:szCs w:val="18"/>
-        </w:rPr>
-        <w:t>visio vb</w:t>
-      </w:r>
-      <w:r>
-        <w:rPr>
-          <w:rFonts w:hint="eastAsia"/>
-          <w:color w:val="595959" w:themeColor="text1" w:themeTint="A6"/>
-          <w:sz w:val="18"/>
-          <w:szCs w:val="18"/>
-        </w:rPr>
-        <w:t>宏</w:t>
-      </w:r>
-      <w:r>
-        <w:rPr>
-          <w:color w:val="595959" w:themeColor="text1" w:themeTint="A6"/>
-          <w:sz w:val="18"/>
-          <w:szCs w:val="18"/>
-        </w:rPr>
-        <w:t>,</w:t>
-      </w:r>
-      <w:r>
-        <w:rPr>
-          <w:rFonts w:hint="eastAsia"/>
-          <w:color w:val="595959" w:themeColor="text1" w:themeTint="A6"/>
-          <w:sz w:val="18"/>
-          <w:szCs w:val="18"/>
-        </w:rPr>
-        <w:t>资源管理器</w:t>
-      </w:r>
-      <w:r>
-        <w:rPr>
-          <w:color w:val="595959" w:themeColor="text1" w:themeTint="A6"/>
-          <w:sz w:val="18"/>
-          <w:szCs w:val="18"/>
-        </w:rPr>
-        <w:t>,</w:t>
-      </w:r>
-      <w:r>
-        <w:rPr>
-          <w:rFonts w:hint="eastAsia"/>
-          <w:color w:val="595959" w:themeColor="text1" w:themeTint="A6"/>
-          <w:sz w:val="18"/>
-          <w:szCs w:val="18"/>
-        </w:rPr>
-        <w:t>小强工具等功能的编码测试</w:t>
-      </w:r>
-      <w:r>
-        <w:rPr>
-          <w:color w:val="595959" w:themeColor="text1" w:themeTint="A6"/>
-          <w:sz w:val="18"/>
-          <w:szCs w:val="18"/>
-        </w:rPr>
-        <w:t>,</w:t>
-      </w:r>
-      <w:r>
-        <w:rPr>
-          <w:rFonts w:hint="eastAsia"/>
-          <w:color w:val="595959" w:themeColor="text1" w:themeTint="A6"/>
-          <w:sz w:val="18"/>
-          <w:szCs w:val="18"/>
-        </w:rPr>
-        <w:t>文档书写</w:t>
-      </w:r>
-      <w:r>
-        <w:rPr>
-          <w:color w:val="595959" w:themeColor="text1" w:themeTint="A6"/>
-          <w:sz w:val="18"/>
-          <w:szCs w:val="18"/>
-        </w:rPr>
-        <w:t>,</w:t>
-      </w:r>
-      <w:r>
-        <w:rPr>
-          <w:rFonts w:hint="eastAsia"/>
-          <w:color w:val="595959" w:themeColor="text1" w:themeTint="A6"/>
-          <w:sz w:val="18"/>
-          <w:szCs w:val="18"/>
-        </w:rPr>
-        <w:t>问题单修改</w:t>
-      </w:r>
-    </w:p>
-    <w:p>
-      <w:pPr>
-        <w:snapToGrid/>
-        <w:spacing w:after="0"/>
-        <w:rPr>
-          <w:sz w:val="18"/>
-          <w:szCs w:val="18"/>
-        </w:rPr>
-      </w:pPr>
-    </w:p>
-    <w:p>
-      <w:pPr>
-        <w:snapToGrid/>
-        <w:spacing w:after="0"/>
-        <w:rPr>
-          <w:color w:val="595959" w:themeColor="text1" w:themeTint="A6"/>
-          <w:sz w:val="18"/>
-          <w:szCs w:val="18"/>
-        </w:rPr>
-      </w:pPr>
-      <w:r>
-        <w:rPr>
-          <w:color w:val="595959" w:themeColor="text1" w:themeTint="A6"/>
-          <w:sz w:val="18"/>
-          <w:szCs w:val="18"/>
-        </w:rPr>
-        <w:t>2011-12—2012-5  SavantBelle</w:t>
-      </w:r>
-      <w:r>
-        <w:rPr>
-          <w:rFonts w:hint="eastAsia"/>
-          <w:color w:val="595959" w:themeColor="text1" w:themeTint="A6"/>
-          <w:sz w:val="18"/>
-          <w:szCs w:val="18"/>
-        </w:rPr>
-        <w:t>学习系统</w:t>
-      </w:r>
-    </w:p>
-    <w:p>
-      <w:pPr>
-        <w:snapToGrid/>
-        <w:spacing w:after="0"/>
-        <w:rPr>
-          <w:color w:val="595959" w:themeColor="text1" w:themeTint="A6"/>
-          <w:sz w:val="18"/>
-          <w:szCs w:val="18"/>
-        </w:rPr>
-      </w:pPr>
-      <w:r>
-        <w:rPr>
-          <w:rFonts w:hint="eastAsia"/>
-          <w:color w:val="595959" w:themeColor="text1" w:themeTint="A6"/>
-          <w:sz w:val="18"/>
-          <w:szCs w:val="18"/>
-        </w:rPr>
-        <w:t>软件环境</w:t>
-      </w:r>
-      <w:r>
-        <w:rPr>
-          <w:color w:val="595959" w:themeColor="text1" w:themeTint="A6"/>
-          <w:sz w:val="18"/>
-          <w:szCs w:val="18"/>
-        </w:rPr>
-        <w:t>:android3.0</w:t>
-      </w:r>
-    </w:p>
-    <w:p>
-      <w:pPr>
-        <w:snapToGrid/>
-        <w:spacing w:after="0"/>
-        <w:rPr>
-          <w:color w:val="595959" w:themeColor="text1" w:themeTint="A6"/>
-          <w:sz w:val="18"/>
-          <w:szCs w:val="18"/>
-        </w:rPr>
-      </w:pPr>
-      <w:r>
-        <w:rPr>
-          <w:rFonts w:hint="eastAsia"/>
-          <w:color w:val="595959" w:themeColor="text1" w:themeTint="A6"/>
-          <w:sz w:val="18"/>
-          <w:szCs w:val="18"/>
-        </w:rPr>
-        <w:t>开发工具</w:t>
-      </w:r>
-      <w:r>
-        <w:rPr>
-          <w:color w:val="595959" w:themeColor="text1" w:themeTint="A6"/>
-          <w:sz w:val="18"/>
-          <w:szCs w:val="18"/>
-        </w:rPr>
-        <w:t>:eclipse+android SDK</w:t>
-      </w:r>
-    </w:p>
-    <w:p>
-      <w:pPr>
-        <w:snapToGrid/>
-        <w:spacing w:after="0"/>
-        <w:rPr>
-          <w:color w:val="595959" w:themeColor="text1" w:themeTint="A6"/>
-          <w:sz w:val="18"/>
-          <w:szCs w:val="18"/>
-        </w:rPr>
-      </w:pPr>
-      <w:r>
-        <w:rPr>
-          <w:rFonts w:hint="eastAsia"/>
-          <w:color w:val="595959" w:themeColor="text1" w:themeTint="A6"/>
-          <w:sz w:val="18"/>
-          <w:szCs w:val="18"/>
-        </w:rPr>
-        <w:t>项目描述</w:t>
-      </w:r>
-      <w:r>
-        <w:rPr>
-          <w:color w:val="595959" w:themeColor="text1" w:themeTint="A6"/>
-          <w:sz w:val="18"/>
-          <w:szCs w:val="18"/>
-        </w:rPr>
-        <w:t>:</w:t>
-      </w:r>
-      <w:r>
-        <w:rPr>
-          <w:rFonts w:hint="eastAsia"/>
-          <w:color w:val="595959" w:themeColor="text1" w:themeTint="A6"/>
-          <w:sz w:val="18"/>
-          <w:szCs w:val="18"/>
-        </w:rPr>
-        <w:t>基于</w:t>
-      </w:r>
-      <w:r>
-        <w:rPr>
-          <w:color w:val="595959" w:themeColor="text1" w:themeTint="A6"/>
-          <w:sz w:val="18"/>
-          <w:szCs w:val="18"/>
-        </w:rPr>
-        <w:t>android</w:t>
-      </w:r>
-      <w:r>
-        <w:rPr>
-          <w:rFonts w:hint="eastAsia"/>
-          <w:color w:val="595959" w:themeColor="text1" w:themeTint="A6"/>
-          <w:sz w:val="18"/>
-          <w:szCs w:val="18"/>
-        </w:rPr>
-        <w:t>平台的</w:t>
-      </w:r>
-      <w:r>
-        <w:rPr>
-          <w:color w:val="595959" w:themeColor="text1" w:themeTint="A6"/>
-          <w:sz w:val="18"/>
-          <w:szCs w:val="18"/>
-        </w:rPr>
-        <w:t>SavantBelle</w:t>
-      </w:r>
-      <w:r>
-        <w:rPr>
-          <w:rFonts w:hint="eastAsia"/>
-          <w:color w:val="595959" w:themeColor="text1" w:themeTint="A6"/>
-          <w:sz w:val="18"/>
-          <w:szCs w:val="18"/>
-        </w:rPr>
-        <w:t>学习系统</w:t>
-      </w:r>
-    </w:p>
-    <w:p>
-      <w:pPr>
-        <w:snapToGrid/>
-        <w:spacing w:after="0"/>
-        <w:rPr>
-          <w:color w:val="595959" w:themeColor="text1" w:themeTint="A6"/>
-          <w:sz w:val="18"/>
-          <w:szCs w:val="18"/>
-        </w:rPr>
-      </w:pPr>
-      <w:r>
-        <w:rPr>
-          <w:rFonts w:hint="eastAsia"/>
-          <w:color w:val="595959" w:themeColor="text1" w:themeTint="A6"/>
-          <w:sz w:val="18"/>
-          <w:szCs w:val="18"/>
-        </w:rPr>
-        <w:t>责任描述</w:t>
-      </w:r>
-      <w:r>
-        <w:rPr>
-          <w:color w:val="595959" w:themeColor="text1" w:themeTint="A6"/>
-          <w:sz w:val="18"/>
-          <w:szCs w:val="18"/>
-        </w:rPr>
-        <w:t>:</w:t>
-      </w:r>
-      <w:r>
-        <w:rPr>
-          <w:color w:val="76923C" w:themeColor="accent3" w:themeShade="BF"/>
-          <w:sz w:val="18"/>
-          <w:szCs w:val="18"/>
-        </w:rPr>
-        <w:t>(android</w:t>
-      </w:r>
-      <w:r>
-        <w:rPr>
-          <w:rFonts w:hint="eastAsia"/>
-          <w:color w:val="76923C" w:themeColor="accent3" w:themeShade="BF"/>
-          <w:sz w:val="18"/>
-          <w:szCs w:val="18"/>
-        </w:rPr>
-        <w:t>开发工程师</w:t>
-      </w:r>
-      <w:r>
-        <w:rPr>
-          <w:color w:val="76923C" w:themeColor="accent3" w:themeShade="BF"/>
-          <w:sz w:val="18"/>
-          <w:szCs w:val="18"/>
-        </w:rPr>
-        <w:t>)</w:t>
-      </w:r>
-      <w:r>
-        <w:rPr>
-          <w:rFonts w:hint="eastAsia"/>
-          <w:color w:val="595959" w:themeColor="text1" w:themeTint="A6"/>
-          <w:sz w:val="18"/>
-          <w:szCs w:val="18"/>
-        </w:rPr>
-        <w:t>负责手指稳定度模块的编码与测试</w:t>
-      </w:r>
-      <w:r>
-        <w:rPr>
-          <w:color w:val="595959" w:themeColor="text1" w:themeTint="A6"/>
-          <w:sz w:val="18"/>
-          <w:szCs w:val="18"/>
-        </w:rPr>
-        <w:t>,</w:t>
-      </w:r>
-      <w:r>
-        <w:rPr>
-          <w:rFonts w:hint="eastAsia"/>
-          <w:color w:val="595959" w:themeColor="text1" w:themeTint="A6"/>
-          <w:sz w:val="18"/>
-          <w:szCs w:val="18"/>
-        </w:rPr>
-        <w:t>主要实现基于画布和图片轨迹的绘图</w:t>
-      </w:r>
-      <w:r>
-        <w:rPr>
-          <w:color w:val="595959" w:themeColor="text1" w:themeTint="A6"/>
-          <w:sz w:val="18"/>
-          <w:szCs w:val="18"/>
-        </w:rPr>
-        <w:t>,</w:t>
-      </w:r>
-      <w:r>
-        <w:rPr>
-          <w:rFonts w:hint="eastAsia"/>
-          <w:color w:val="595959" w:themeColor="text1" w:themeTint="A6"/>
-          <w:sz w:val="18"/>
-          <w:szCs w:val="18"/>
-        </w:rPr>
-        <w:t>记分规则和运算</w:t>
-      </w:r>
-      <w:r>
-        <w:rPr>
-          <w:color w:val="595959" w:themeColor="text1" w:themeTint="A6"/>
-          <w:sz w:val="18"/>
-          <w:szCs w:val="18"/>
-        </w:rPr>
-        <w:t>.</w:t>
-      </w:r>
-      <w:r>
-        <w:rPr>
-          <w:rFonts w:hint="eastAsia"/>
-          <w:color w:val="595959" w:themeColor="text1" w:themeTint="A6"/>
-          <w:sz w:val="18"/>
-          <w:szCs w:val="18"/>
-        </w:rPr>
-        <w:t>文档编写</w:t>
-      </w:r>
-      <w:r>
-        <w:rPr>
-          <w:color w:val="595959" w:themeColor="text1" w:themeTint="A6"/>
-          <w:sz w:val="18"/>
-          <w:szCs w:val="18"/>
-        </w:rPr>
-        <w:t>.</w:t>
-      </w:r>
-    </w:p>
-    <w:p>
-      <w:pPr>
-        <w:snapToGrid/>
-        <w:spacing w:after="0"/>
-        <w:rPr>
-          <w:sz w:val="18"/>
-          <w:szCs w:val="18"/>
-        </w:rPr>
-      </w:pPr>
-    </w:p>
-    <w:p>
-      <w:pPr>
-        <w:snapToGrid/>
-        <w:spacing w:after="0"/>
-        <w:rPr>
-          <w:color w:val="595959" w:themeColor="text1" w:themeTint="A6"/>
-          <w:sz w:val="18"/>
-          <w:szCs w:val="18"/>
-        </w:rPr>
-      </w:pPr>
-      <w:r>
-        <w:rPr>
-          <w:color w:val="595959" w:themeColor="text1" w:themeTint="A6"/>
-          <w:sz w:val="18"/>
-          <w:szCs w:val="18"/>
-        </w:rPr>
-        <w:t xml:space="preserve">2011-10—2011-12  </w:t>
-      </w:r>
-      <w:r>
-        <w:rPr>
-          <w:rFonts w:hint="eastAsia"/>
-          <w:color w:val="595959" w:themeColor="text1" w:themeTint="A6"/>
-          <w:sz w:val="18"/>
-          <w:szCs w:val="18"/>
-        </w:rPr>
-        <w:t>银联数据商旅平台</w:t>
-      </w:r>
-    </w:p>
-    <w:p>
-      <w:pPr>
-        <w:snapToGrid/>
-        <w:spacing w:after="0"/>
-        <w:rPr>
-          <w:color w:val="595959" w:themeColor="text1" w:themeTint="A6"/>
-          <w:sz w:val="18"/>
-          <w:szCs w:val="18"/>
-        </w:rPr>
-      </w:pPr>
-      <w:r>
-        <w:rPr>
-          <w:rFonts w:hint="eastAsia"/>
-          <w:color w:val="595959" w:themeColor="text1" w:themeTint="A6"/>
-          <w:sz w:val="18"/>
-          <w:szCs w:val="18"/>
-        </w:rPr>
-        <w:t>软件环境</w:t>
-      </w:r>
-      <w:r>
-        <w:rPr>
-          <w:color w:val="595959" w:themeColor="text1" w:themeTint="A6"/>
-          <w:sz w:val="18"/>
-          <w:szCs w:val="18"/>
-        </w:rPr>
-        <w:t>:aix+Jboss+jdk1.5+oracle10g</w:t>
-      </w:r>
-    </w:p>
-    <w:p>
-      <w:pPr>
-        <w:snapToGrid/>
-        <w:spacing w:after="0"/>
-        <w:rPr>
-          <w:color w:val="595959" w:themeColor="text1" w:themeTint="A6"/>
-          <w:sz w:val="18"/>
-          <w:szCs w:val="18"/>
-        </w:rPr>
-      </w:pPr>
-      <w:r>
-        <w:rPr>
-          <w:rFonts w:hint="eastAsia"/>
-          <w:color w:val="595959" w:themeColor="text1" w:themeTint="A6"/>
-          <w:sz w:val="18"/>
-          <w:szCs w:val="18"/>
-        </w:rPr>
-        <w:t>开发工具</w:t>
-      </w:r>
-      <w:r>
-        <w:rPr>
-          <w:color w:val="595959" w:themeColor="text1" w:themeTint="A6"/>
-          <w:sz w:val="18"/>
-          <w:szCs w:val="18"/>
-        </w:rPr>
-        <w:t>:eclipse3.0+myeclipse6.0+jboss3+qlsql</w:t>
-      </w:r>
-    </w:p>
-    <w:p>
-      <w:pPr>
-        <w:snapToGrid/>
-        <w:spacing w:after="0"/>
-        <w:rPr>
-          <w:color w:val="595959" w:themeColor="text1" w:themeTint="A6"/>
-          <w:sz w:val="18"/>
-          <w:szCs w:val="18"/>
-        </w:rPr>
-      </w:pPr>
-      <w:r>
-        <w:rPr>
-          <w:rFonts w:hint="eastAsia"/>
-          <w:color w:val="595959" w:themeColor="text1" w:themeTint="A6"/>
-          <w:sz w:val="18"/>
-          <w:szCs w:val="18"/>
-        </w:rPr>
-        <w:t>项目描述</w:t>
-      </w:r>
-      <w:r>
-        <w:rPr>
-          <w:color w:val="595959" w:themeColor="text1" w:themeTint="A6"/>
-          <w:sz w:val="18"/>
-          <w:szCs w:val="18"/>
-        </w:rPr>
-        <w:t>:(java</w:t>
-      </w:r>
-      <w:r>
-        <w:rPr>
-          <w:rFonts w:hint="eastAsia"/>
-          <w:color w:val="595959" w:themeColor="text1" w:themeTint="A6"/>
-          <w:sz w:val="18"/>
-          <w:szCs w:val="18"/>
-        </w:rPr>
-        <w:t>工程师</w:t>
-      </w:r>
-      <w:r>
-        <w:rPr>
-          <w:color w:val="595959" w:themeColor="text1" w:themeTint="A6"/>
-          <w:sz w:val="18"/>
-          <w:szCs w:val="18"/>
-        </w:rPr>
-        <w:t>)</w:t>
-      </w:r>
-      <w:r>
-        <w:rPr>
-          <w:rFonts w:hint="eastAsia"/>
-          <w:color w:val="595959" w:themeColor="text1" w:themeTint="A6"/>
-          <w:sz w:val="18"/>
-          <w:szCs w:val="18"/>
-        </w:rPr>
-        <w:t>基于</w:t>
-      </w:r>
-      <w:r>
-        <w:rPr>
-          <w:color w:val="595959" w:themeColor="text1" w:themeTint="A6"/>
-          <w:sz w:val="18"/>
-          <w:szCs w:val="18"/>
-        </w:rPr>
-        <w:t>struts2+spring+hibernate+sqlserver+jbpm</w:t>
-      </w:r>
-      <w:r>
-        <w:rPr>
-          <w:rFonts w:hint="eastAsia"/>
-          <w:color w:val="595959" w:themeColor="text1" w:themeTint="A6"/>
-          <w:sz w:val="18"/>
-          <w:szCs w:val="18"/>
-        </w:rPr>
-        <w:t>的银联商务流程的业务控制及监管系统</w:t>
-      </w:r>
-      <w:r>
-        <w:rPr>
-          <w:color w:val="595959" w:themeColor="text1" w:themeTint="A6"/>
-          <w:sz w:val="18"/>
-          <w:szCs w:val="18"/>
-        </w:rPr>
-        <w:t>.</w:t>
-      </w:r>
-    </w:p>
-    <w:p>
-      <w:pPr>
-        <w:snapToGrid/>
-        <w:spacing w:after="0"/>
-        <w:rPr>
-          <w:sz w:val="18"/>
-          <w:szCs w:val="18"/>
-        </w:rPr>
-      </w:pPr>
-      <w:r>
-        <w:rPr>
-          <w:rFonts w:hint="eastAsia"/>
-          <w:color w:val="595959" w:themeColor="text1" w:themeTint="A6"/>
-          <w:sz w:val="18"/>
-          <w:szCs w:val="18"/>
-        </w:rPr>
-        <w:t>责任描述</w:t>
-      </w:r>
-      <w:r>
-        <w:rPr>
-          <w:color w:val="595959" w:themeColor="text1" w:themeTint="A6"/>
-          <w:sz w:val="18"/>
-          <w:szCs w:val="18"/>
-        </w:rPr>
-        <w:t>:</w:t>
-      </w:r>
-      <w:r>
-        <w:rPr>
-          <w:rFonts w:hint="eastAsia"/>
-          <w:color w:val="595959" w:themeColor="text1" w:themeTint="A6"/>
-          <w:sz w:val="18"/>
-          <w:szCs w:val="18"/>
-        </w:rPr>
-        <w:t>负责机票预定等功能模块的编码测试</w:t>
-      </w:r>
-      <w:r>
-        <w:rPr>
-          <w:color w:val="595959" w:themeColor="text1" w:themeTint="A6"/>
-          <w:sz w:val="18"/>
-          <w:szCs w:val="18"/>
-        </w:rPr>
-        <w:t>,</w:t>
-      </w:r>
-      <w:r>
-        <w:rPr>
-          <w:rFonts w:hint="eastAsia"/>
-          <w:color w:val="595959" w:themeColor="text1" w:themeTint="A6"/>
-          <w:sz w:val="18"/>
-          <w:szCs w:val="18"/>
-        </w:rPr>
-        <w:t>文档编写</w:t>
-      </w:r>
-      <w:r>
-        <w:rPr>
-          <w:color w:val="595959" w:themeColor="text1" w:themeTint="A6"/>
-          <w:sz w:val="18"/>
-          <w:szCs w:val="18"/>
-        </w:rPr>
-        <w:t>.</w:t>
-      </w:r>
-    </w:p>
-    <w:p>
-      <w:pPr>
-        <w:snapToGrid/>
-        <w:spacing w:after="0"/>
-        <w:rPr>
-          <w:sz w:val="18"/>
-          <w:szCs w:val="18"/>
-        </w:rPr>
-      </w:pPr>
-    </w:p>
-    <w:p>
-      <w:pPr>
-        <w:snapToGrid/>
-        <w:spacing w:after="0"/>
-        <w:rPr>
-          <w:color w:val="595959" w:themeColor="text1" w:themeTint="A6"/>
-          <w:sz w:val="18"/>
-          <w:szCs w:val="18"/>
-        </w:rPr>
-      </w:pPr>
-      <w:r>
-        <w:rPr>
-          <w:color w:val="595959" w:themeColor="text1" w:themeTint="A6"/>
-          <w:sz w:val="18"/>
-          <w:szCs w:val="18"/>
-        </w:rPr>
-        <w:lastRenderedPageBreak/>
+    </w:p>
+    <w:p>
+      <w:pPr>
+        <w:snapToGrid/>
+        <w:spacing w:after="0"/>
+        <w:rPr>
+          <w:sz w:val="18"/>
+          <w:szCs w:val="18"/>
+        </w:rPr>
+      </w:pPr>
+    </w:p>
+    <w:p>
+      <w:pPr>
+        <w:snapToGrid/>
+        <w:spacing w:after="0"/>
+        <w:rPr>
+          <w:color w:val="595959" w:themeColor="text1" w:themeTint="A6"/>
+          <w:sz w:val="18"/>
+          <w:szCs w:val="18"/>
+        </w:rPr>
+      </w:pPr>
+      <w:r>
+        <w:rPr>
+          <w:color w:val="595959" w:themeColor="text1" w:themeTint="A6"/>
+          <w:sz w:val="18"/>
+          <w:szCs w:val="18"/>
+        </w:rPr>
         <w:t>2009-7—2011-10  tfm</w:t>
       </w:r>
       <w:r>
@@ -5439,6 +5899,36 @@
       <w:u w:val="single"/>
     </w:rPr>
   </w:style>
+  <w:style w:type="paragraph" w:styleId="a6">
+    <w:name w:val="Balloon Text"/>
+    <w:basedOn w:val="a"/>
+    <w:link w:val="Char1"/>
+    <w:uiPriority w:val="99"/>
+    <w:semiHidden/>
+    <w:unhideWhenUsed/>
+    <w:rsid w:val="00F94747"/>
+    <w:pPr>
+      <w:spacing w:after="0"/>
+    </w:pPr>
+    <w:rPr>
+      <w:sz w:val="18"/>
+      <w:szCs w:val="18"/>
+    </w:rPr>
+  </w:style>
+  <w:style w:type="character" w:customStyle="1" w:styleId="Char1">
+    <w:name w:val="批注框文本 Char"/>
+    <w:basedOn w:val="a0"/>
+    <w:link w:val="a6"/>
+    <w:uiPriority w:val="99"/>
+    <w:semiHidden/>
+    <w:rsid w:val="00F94747"/>
+    <w:rPr>
+      <w:rFonts w:ascii="Tahoma" w:eastAsia="微软雅黑" w:hAnsi="Tahoma"/>
+      <w:kern w:val="0"/>
+      <w:sz w:val="18"/>
+      <w:szCs w:val="18"/>
+    </w:rPr>
+  </w:style>
 </w:styles>
 </file>
 
@@ -5723,4 +6213,16 @@
   <a:objectDefaults/>
   <a:extraClrSchemeLst/>
 </a:theme>
+</file>
+
+<file path=customXml/item1.xml><?xml version="1.0" encoding="utf-8"?>
+<b:Sources xmlns:b="http://schemas.openxmlformats.org/officeDocument/2006/bibliography" xmlns="http://schemas.openxmlformats.org/officeDocument/2006/bibliography" SelectedStyle="\APA.XSL" StyleName="APA"/>
+</file>
+
+<file path=customXml/itemProps1.xml><?xml version="1.0" encoding="utf-8"?>
+<ds:datastoreItem xmlns:ds="http://schemas.openxmlformats.org/officeDocument/2006/customXml" ds:itemID="{E1562C4E-4057-4263-B200-2888FA2A9605}">
+  <ds:schemaRefs>
+    <ds:schemaRef ds:uri="http://schemas.openxmlformats.org/officeDocument/2006/bibliography"/>
+  </ds:schemaRefs>
+</ds:datastoreItem>
 </file>